--- a/public/word/lylich.docx
+++ b/public/word/lylich.docx
@@ -274,15 +274,7 @@
                 <w:szCs w:val="20"/>
                 <w:lang w:val="en-GB"/>
               </w:rPr>
-              <w:t xml:space="preserve"> </w:t>
-            </w:r>
-            <w:r>
-              <w:rPr>
-                <w:sz w:val="26"/>
-                <w:szCs w:val="20"/>
-                <w:lang w:val="en-GB"/>
-              </w:rPr>
-              <w:t>${</w:t>
+              <w:t xml:space="preserve"> ${</w:t>
             </w:r>
             <w:r>
               <w:rPr>
@@ -343,15 +335,7 @@
                 <w:szCs w:val="20"/>
                 <w:lang w:val="en-GB"/>
               </w:rPr>
-              <w:t>}</w:t>
-            </w:r>
-            <w:r>
-              <w:rPr>
-                <w:sz w:val="26"/>
-                <w:szCs w:val="20"/>
-                <w:lang w:val="en-GB"/>
-              </w:rPr>
-              <w:t xml:space="preserve"> , </w:t>
+              <w:t xml:space="preserve">} , </w:t>
             </w:r>
             <w:r>
               <w:rPr>
@@ -444,23 +428,39 @@
                 <w:szCs w:val="20"/>
                 <w:lang w:val="en-GB"/>
               </w:rPr>
-              <w:t xml:space="preserve">} </w:t>
-            </w:r>
-            <w:r>
-              <w:rPr>
-                <w:sz w:val="26"/>
-                <w:szCs w:val="20"/>
-                <w:lang w:val="en-GB"/>
-              </w:rPr>
-              <w:t>,</w:t>
-            </w:r>
-            <w:r>
-              <w:rPr>
-                <w:sz w:val="26"/>
-                <w:szCs w:val="20"/>
-                <w:lang w:val="en-GB"/>
-              </w:rPr>
-              <w:t xml:space="preserve"> </w:t>
+              <w:t>} ,</w:t>
+            </w:r>
+            <w:r>
+              <w:rPr>
+                <w:sz w:val="26"/>
+                <w:szCs w:val="20"/>
+                <w:lang w:val="en-GB"/>
+              </w:rPr>
+              <w:t xml:space="preserve"> ${</w:t>
+            </w:r>
+            <w:r>
+              <w:rPr>
+                <w:sz w:val="26"/>
+                <w:szCs w:val="20"/>
+                <w:lang w:val="en-GB"/>
+              </w:rPr>
+              <w:t>ten_</w:t>
+            </w:r>
+            <w:r>
+              <w:rPr>
+                <w:sz w:val="26"/>
+                <w:szCs w:val="20"/>
+                <w:lang w:val="en-GB"/>
+              </w:rPr>
+              <w:t xml:space="preserve">h} , </w:t>
+            </w:r>
+            <w:r>
+              <w:rPr>
+                <w:sz w:val="26"/>
+                <w:szCs w:val="20"/>
+                <w:lang w:val="en-GB"/>
+              </w:rPr>
+              <w:t xml:space="preserve">Tỉnh </w:t>
             </w:r>
             <w:r>
               <w:rPr>
@@ -484,63 +484,7 @@
                 <w:szCs w:val="20"/>
                 <w:lang w:val="en-GB"/>
               </w:rPr>
-              <w:t>h</w:t>
-            </w:r>
-            <w:r>
-              <w:rPr>
-                <w:sz w:val="26"/>
-                <w:szCs w:val="20"/>
-                <w:lang w:val="en-GB"/>
-              </w:rPr>
-              <w:t xml:space="preserve">} </w:t>
-            </w:r>
-            <w:r>
-              <w:rPr>
-                <w:sz w:val="26"/>
-                <w:szCs w:val="20"/>
-                <w:lang w:val="en-GB"/>
-              </w:rPr>
-              <w:t xml:space="preserve">, </w:t>
-            </w:r>
-            <w:r>
-              <w:rPr>
-                <w:sz w:val="26"/>
-                <w:szCs w:val="20"/>
-                <w:lang w:val="en-GB"/>
-              </w:rPr>
-              <w:t xml:space="preserve">Tỉnh </w:t>
-            </w:r>
-            <w:r>
-              <w:rPr>
-                <w:sz w:val="26"/>
-                <w:szCs w:val="20"/>
-                <w:lang w:val="en-GB"/>
-              </w:rPr>
-              <w:t>${</w:t>
-            </w:r>
-            <w:r>
-              <w:rPr>
-                <w:sz w:val="26"/>
-                <w:szCs w:val="20"/>
-                <w:lang w:val="en-GB"/>
-              </w:rPr>
-              <w:t>ten_</w:t>
-            </w:r>
-            <w:r>
-              <w:rPr>
-                <w:sz w:val="26"/>
-                <w:szCs w:val="20"/>
-                <w:lang w:val="en-GB"/>
-              </w:rPr>
-              <w:t>t</w:t>
-            </w:r>
-            <w:r>
-              <w:rPr>
-                <w:sz w:val="26"/>
-                <w:szCs w:val="20"/>
-                <w:lang w:val="en-GB"/>
-              </w:rPr>
-              <w:t xml:space="preserve">} </w:t>
+              <w:t xml:space="preserve">t} </w:t>
             </w:r>
           </w:p>
           <w:p>
@@ -585,15 +529,7 @@
                 <w:szCs w:val="20"/>
                 <w:lang w:val="en-GB"/>
               </w:rPr>
-              <w:t>_qq</w:t>
-            </w:r>
-            <w:r>
-              <w:rPr>
-                <w:sz w:val="26"/>
-                <w:szCs w:val="20"/>
-                <w:lang w:val="en-GB"/>
-              </w:rPr>
-              <w:t>} , ${</w:t>
+              <w:t>_qq} , ${</w:t>
             </w:r>
             <w:r>
               <w:rPr>
@@ -609,23 +545,7 @@
                 <w:szCs w:val="20"/>
                 <w:lang w:val="en-GB"/>
               </w:rPr>
-              <w:t>h</w:t>
-            </w:r>
-            <w:r>
-              <w:rPr>
-                <w:sz w:val="26"/>
-                <w:szCs w:val="20"/>
-                <w:lang w:val="en-GB"/>
-              </w:rPr>
-              <w:t>_qq</w:t>
-            </w:r>
-            <w:r>
-              <w:rPr>
-                <w:sz w:val="26"/>
-                <w:szCs w:val="20"/>
-                <w:lang w:val="en-GB"/>
-              </w:rPr>
-              <w:t xml:space="preserve">} , </w:t>
+              <w:t xml:space="preserve">h_qq} , </w:t>
             </w:r>
             <w:r>
               <w:rPr>
@@ -657,23 +577,7 @@
                 <w:szCs w:val="20"/>
                 <w:lang w:val="en-GB"/>
               </w:rPr>
-              <w:t>t</w:t>
-            </w:r>
-            <w:r>
-              <w:rPr>
-                <w:sz w:val="26"/>
-                <w:szCs w:val="20"/>
-                <w:lang w:val="en-GB"/>
-              </w:rPr>
-              <w:t>_qq</w:t>
-            </w:r>
-            <w:r>
-              <w:rPr>
-                <w:sz w:val="26"/>
-                <w:szCs w:val="20"/>
-                <w:lang w:val="en-GB"/>
-              </w:rPr>
-              <w:t xml:space="preserve">} </w:t>
+              <w:t xml:space="preserve">t_qq} </w:t>
             </w:r>
           </w:p>
         </w:tc>
@@ -721,23 +625,7 @@
           <w:szCs w:val="20"/>
           <w:lang w:val="en-GB"/>
         </w:rPr>
-        <w:t>dt</w:t>
-      </w:r>
-      <w:r>
-        <w:rPr>
-          <w:sz w:val="26"/>
-          <w:szCs w:val="20"/>
-          <w:lang w:val="en-GB"/>
-        </w:rPr>
-        <w:t xml:space="preserve">} </w:t>
-      </w:r>
-      <w:r>
-        <w:rPr>
-          <w:sz w:val="26"/>
-          <w:szCs w:val="20"/>
-          <w:lang w:val="en-GB"/>
-        </w:rPr>
-        <w:t xml:space="preserve">                                </w:t>
+        <w:t xml:space="preserve">dt}                                 </w:t>
       </w:r>
       <w:r>
         <w:rPr>
@@ -769,15 +657,7 @@
           <w:szCs w:val="20"/>
           <w:lang w:val="en-GB"/>
         </w:rPr>
-        <w:t>tg</w:t>
-      </w:r>
-      <w:r>
-        <w:rPr>
-          <w:sz w:val="26"/>
-          <w:szCs w:val="20"/>
-          <w:lang w:val="en-GB"/>
-        </w:rPr>
-        <w:t xml:space="preserve">}                                 </w:t>
+        <w:t xml:space="preserve">tg}                                 </w:t>
       </w:r>
     </w:p>
     <w:p>
@@ -872,15 +752,7 @@
           <w:szCs w:val="20"/>
           <w:lang w:val="en-GB"/>
         </w:rPr>
-        <w:t>${</w:t>
-      </w:r>
-      <w:r>
-        <w:rPr>
-          <w:sz w:val="26"/>
-          <w:szCs w:val="20"/>
-          <w:lang w:val="en-GB"/>
-        </w:rPr>
-        <w:t>hientai</w:t>
+        <w:t>${hientai</w:t>
       </w:r>
       <w:r>
         <w:rPr>
@@ -1423,31 +1295,7 @@
           <w:szCs w:val="20"/>
           <w:lang w:val="en-GB"/>
         </w:rPr>
-        <w:t xml:space="preserve">: </w:t>
-      </w:r>
-      <w:r>
-        <w:rPr>
-          <w:sz w:val="26"/>
-          <w:szCs w:val="20"/>
-          <w:lang w:val="en-GB"/>
-        </w:rPr>
-        <w:t>${</w:t>
-      </w:r>
-      <w:r>
-        <w:rPr>
-          <w:sz w:val="26"/>
-          <w:szCs w:val="20"/>
-          <w:lang w:val="en-GB"/>
-        </w:rPr>
-        <w:t>ten_b</w:t>
-      </w:r>
-      <w:r>
-        <w:rPr>
-          <w:sz w:val="26"/>
-          <w:szCs w:val="20"/>
-          <w:lang w:val="en-GB"/>
-        </w:rPr>
-        <w:t>}</w:t>
+        <w:t>: ${ten_b}</w:t>
       </w:r>
       <w:r>
         <w:rPr>
@@ -1463,15 +1311,7 @@
           <w:szCs w:val="20"/>
           <w:lang w:val="en-GB"/>
         </w:rPr>
-        <w:t xml:space="preserve">: </w:t>
-      </w:r>
-      <w:r>
-        <w:rPr>
-          <w:sz w:val="26"/>
-          <w:szCs w:val="20"/>
-          <w:lang w:val="en-GB"/>
-        </w:rPr>
-        <w:t>${</w:t>
+        <w:t>: ${</w:t>
       </w:r>
       <w:r>
         <w:rPr>
@@ -1564,15 +1404,7 @@
           <w:szCs w:val="20"/>
           <w:lang w:val="en-GB"/>
         </w:rPr>
-        <w:t xml:space="preserve">: </w:t>
-      </w:r>
-      <w:r>
-        <w:rPr>
-          <w:sz w:val="26"/>
-          <w:szCs w:val="20"/>
-          <w:lang w:val="en-GB"/>
-        </w:rPr>
-        <w:t>${</w:t>
+        <w:t>: ${</w:t>
       </w:r>
       <w:r>
         <w:rPr>
@@ -1588,15 +1420,7 @@
           <w:szCs w:val="20"/>
           <w:lang w:val="en-GB"/>
         </w:rPr>
-        <w:t>}</w:t>
-      </w:r>
-      <w:r>
-        <w:rPr>
-          <w:sz w:val="26"/>
-          <w:szCs w:val="20"/>
-          <w:lang w:val="en-GB"/>
-        </w:rPr>
-        <w:t xml:space="preserve">,    </w:t>
+        <w:t xml:space="preserve">},    </w:t>
       </w:r>
       <w:r>
         <w:rPr>
@@ -1641,15 +1465,7 @@
           <w:szCs w:val="20"/>
           <w:lang w:val="en-GB"/>
         </w:rPr>
-        <w:t xml:space="preserve"> </w:t>
-      </w:r>
-      <w:r>
-        <w:rPr>
-          <w:sz w:val="26"/>
-          <w:szCs w:val="20"/>
-          <w:lang w:val="en-GB"/>
-        </w:rPr>
-        <w:t>${</w:t>
+        <w:t xml:space="preserve"> ${</w:t>
       </w:r>
       <w:r>
         <w:rPr>
@@ -1781,57 +1597,7 @@
                 <w:szCs w:val="20"/>
                 <w:lang w:val="en-GB"/>
               </w:rPr>
-              <w:t>H</w:t>
-            </w:r>
-            <w:r>
-              <w:rPr>
-                <w:b/>
-                <w:bCs/>
-                <w:sz w:val="26"/>
-                <w:szCs w:val="20"/>
-                <w:lang w:val="en-GB"/>
-              </w:rPr>
-              <w:t>ệ</w:t>
-            </w:r>
-            <w:r>
-              <w:rPr>
-                <w:b/>
-                <w:bCs/>
-                <w:sz w:val="26"/>
-                <w:szCs w:val="20"/>
-                <w:lang w:val="en-GB"/>
-              </w:rPr>
-              <w:t xml:space="preserve"> </w:t>
-            </w:r>
-            <w:r>
-              <w:rPr>
-                <w:b/>
-                <w:bCs/>
-                <w:sz w:val="26"/>
-                <w:szCs w:val="20"/>
-                <w:lang w:val="en-GB"/>
-              </w:rPr>
-              <w:t>đào</w:t>
-            </w:r>
-            <w:r>
-              <w:rPr>
-                <w:b/>
-                <w:bCs/>
-                <w:sz w:val="26"/>
-                <w:szCs w:val="20"/>
-                <w:lang w:val="en-GB"/>
-              </w:rPr>
-              <w:t xml:space="preserve"> t</w:t>
-            </w:r>
-            <w:r>
-              <w:rPr>
-                <w:b/>
-                <w:bCs/>
-                <w:sz w:val="26"/>
-                <w:szCs w:val="20"/>
-                <w:lang w:val="en-GB"/>
-              </w:rPr>
-              <w:t>ạo</w:t>
+              <w:t>Hệ đào tạo</w:t>
             </w:r>
           </w:p>
         </w:tc>
@@ -1862,67 +1628,7 @@
                 <w:szCs w:val="20"/>
                 <w:lang w:val="en-GB"/>
               </w:rPr>
-              <w:t>Lo</w:t>
-            </w:r>
-            <w:r>
-              <w:rPr>
-                <w:b/>
-                <w:bCs/>
-                <w:sz w:val="26"/>
-                <w:szCs w:val="20"/>
-                <w:lang w:val="en-GB"/>
-              </w:rPr>
-              <w:t>ại</w:t>
-            </w:r>
-            <w:r>
-              <w:rPr>
-                <w:b/>
-                <w:bCs/>
-                <w:sz w:val="26"/>
-                <w:szCs w:val="20"/>
-                <w:lang w:val="en-GB"/>
-              </w:rPr>
-              <w:t xml:space="preserve"> b</w:t>
-            </w:r>
-            <w:r>
-              <w:rPr>
-                <w:b/>
-                <w:bCs/>
-                <w:sz w:val="26"/>
-                <w:szCs w:val="20"/>
-                <w:lang w:val="en-GB"/>
-              </w:rPr>
-              <w:t>ằng</w:t>
-            </w:r>
-            <w:r>
-              <w:rPr>
-                <w:b/>
-                <w:bCs/>
-                <w:sz w:val="26"/>
-                <w:szCs w:val="20"/>
-                <w:lang w:val="en-GB"/>
-              </w:rPr>
-              <w:t xml:space="preserve"> c</w:t>
-            </w:r>
-            <w:r>
-              <w:rPr>
-                <w:b/>
-                <w:bCs/>
-                <w:sz w:val="26"/>
-                <w:szCs w:val="20"/>
-                <w:lang w:val="en-GB"/>
-              </w:rPr>
-              <w:t>ấ</w:t>
-            </w:r>
-            <w:r>
-              <w:rPr>
-                <w:b/>
-                <w:bCs/>
-                <w:sz w:val="26"/>
-                <w:szCs w:val="20"/>
-                <w:lang w:val="en-GB"/>
-              </w:rPr>
-              <w:t>p</w:t>
+              <w:t>Loại bằng cấp</w:t>
             </w:r>
           </w:p>
         </w:tc>
@@ -1953,27 +1659,7 @@
                 <w:szCs w:val="20"/>
                 <w:lang w:val="en-GB"/>
               </w:rPr>
-              <w:t>Th</w:t>
-            </w:r>
-            <w:r>
-              <w:rPr>
-                <w:b/>
-                <w:bCs/>
-                <w:sz w:val="26"/>
-                <w:szCs w:val="20"/>
-                <w:lang w:val="en-GB"/>
-              </w:rPr>
-              <w:t>ô</w:t>
-            </w:r>
-            <w:r>
-              <w:rPr>
-                <w:b/>
-                <w:bCs/>
-                <w:sz w:val="26"/>
-                <w:szCs w:val="20"/>
-                <w:lang w:val="en-GB"/>
-              </w:rPr>
-              <w:t>ng tin</w:t>
+              <w:t>Thông tin</w:t>
             </w:r>
           </w:p>
         </w:tc>
@@ -2781,15 +2467,7 @@
           <w:szCs w:val="20"/>
           <w:lang w:val="en-GB"/>
         </w:rPr>
-        <w:t xml:space="preserve"> </w:t>
-      </w:r>
-      <w:r>
-        <w:rPr>
-          <w:sz w:val="26"/>
-          <w:szCs w:val="20"/>
-          <w:lang w:val="en-GB"/>
-        </w:rPr>
-        <w:t>${</w:t>
+        <w:t xml:space="preserve"> ${</w:t>
       </w:r>
       <w:r>
         <w:rPr>
@@ -2892,6 +2570,30 @@
           <w:szCs w:val="20"/>
           <w:lang w:val="en-GB"/>
         </w:rPr>
+        <w:t xml:space="preserve"> ${</w:t>
+      </w:r>
+      <w:r>
+        <w:rPr>
+          <w:sz w:val="26"/>
+          <w:szCs w:val="20"/>
+          <w:lang w:val="en-GB"/>
+        </w:rPr>
+        <w:t>ngoaingu_vc</w:t>
+      </w:r>
+      <w:r>
+        <w:rPr>
+          <w:sz w:val="26"/>
+          <w:szCs w:val="20"/>
+          <w:lang w:val="en-GB"/>
+        </w:rPr>
+        <w:t>}</w:t>
+      </w:r>
+      <w:r>
+        <w:rPr>
+          <w:sz w:val="26"/>
+          <w:szCs w:val="20"/>
+          <w:lang w:val="en-GB"/>
+        </w:rPr>
         <w:t xml:space="preserve"> </w:t>
       </w:r>
       <w:r>
@@ -2900,47 +2602,7 @@
           <w:szCs w:val="20"/>
           <w:lang w:val="en-GB"/>
         </w:rPr>
-        <w:t>${</w:t>
-      </w:r>
-      <w:r>
-        <w:rPr>
-          <w:sz w:val="26"/>
-          <w:szCs w:val="20"/>
-          <w:lang w:val="en-GB"/>
-        </w:rPr>
-        <w:t>ngoaingu_vc</w:t>
-      </w:r>
-      <w:r>
-        <w:rPr>
-          <w:sz w:val="26"/>
-          <w:szCs w:val="20"/>
-          <w:lang w:val="en-GB"/>
-        </w:rPr>
-        <w:t>}</w:t>
-      </w:r>
-      <w:r>
-        <w:rPr>
-          <w:sz w:val="26"/>
-          <w:szCs w:val="20"/>
-          <w:lang w:val="en-GB"/>
-        </w:rPr>
-        <w:t xml:space="preserve"> </w:t>
-      </w:r>
-      <w:r>
-        <w:rPr>
-          <w:sz w:val="26"/>
-          <w:szCs w:val="20"/>
-          <w:lang w:val="en-GB"/>
-        </w:rPr>
-        <w:t xml:space="preserve">             </w:t>
-      </w:r>
-      <w:r>
-        <w:rPr>
-          <w:sz w:val="26"/>
-          <w:szCs w:val="20"/>
-          <w:lang w:val="en-GB"/>
-        </w:rPr>
-        <w:t xml:space="preserve">      </w:t>
+        <w:t xml:space="preserve">                   </w:t>
       </w:r>
       <w:r>
         <w:rPr>
@@ -3016,8 +2678,8 @@
         </w:rPr>
         <w:t xml:space="preserve">16) Ngày vào Đảng Cộng sản Việt </w:t>
       </w:r>
-      <w:smartTag w:uri="urn:schemas-microsoft-com:office:smarttags" w:element="country-region">
-        <w:smartTag w:uri="urn:schemas-microsoft-com:office:smarttags" w:element="place">
+      <w:smartTag w:uri="urn:schemas-microsoft-com:office:smarttags" w:element="place">
+        <w:smartTag w:uri="urn:schemas-microsoft-com:office:smarttags" w:element="country-region">
           <w:r>
             <w:rPr>
               <w:sz w:val="26"/>
@@ -3042,15 +2704,7 @@
           <w:szCs w:val="20"/>
           <w:lang w:val="en-GB"/>
         </w:rPr>
-        <w:t xml:space="preserve"> </w:t>
-      </w:r>
-      <w:r>
-        <w:rPr>
-          <w:sz w:val="26"/>
-          <w:szCs w:val="20"/>
-          <w:lang w:val="en-GB"/>
-        </w:rPr>
-        <w:t>${</w:t>
+        <w:t xml:space="preserve"> ${</w:t>
       </w:r>
       <w:r>
         <w:rPr>
@@ -3082,15 +2736,7 @@
           <w:szCs w:val="20"/>
           <w:lang w:val="en-GB"/>
         </w:rPr>
-        <w:t xml:space="preserve">c: </w:t>
-      </w:r>
-      <w:r>
-        <w:rPr>
-          <w:sz w:val="26"/>
-          <w:szCs w:val="20"/>
-          <w:lang w:val="en-GB"/>
-        </w:rPr>
-        <w:t>${</w:t>
+        <w:t>c: ${</w:t>
       </w:r>
       <w:r>
         <w:rPr>
@@ -3200,15 +2846,7 @@
           <w:szCs w:val="20"/>
           <w:lang w:val="en-GB"/>
         </w:rPr>
-        <w:t xml:space="preserve">: </w:t>
-      </w:r>
-      <w:r>
-        <w:rPr>
-          <w:sz w:val="26"/>
-          <w:szCs w:val="20"/>
-          <w:lang w:val="en-GB"/>
-        </w:rPr>
-        <w:t>${</w:t>
+        <w:t>: ${</w:t>
       </w:r>
       <w:r>
         <w:rPr>
@@ -3479,20 +3117,18 @@
     <w:tbl>
       <w:tblPr>
         <w:tblStyle w:val="TableGrid"/>
-        <w:tblW w:w="0" w:type="auto"/>
+        <w:tblW w:w="9445" w:type="dxa"/>
         <w:tblLook w:val="04A0" w:firstRow="1" w:lastRow="0" w:firstColumn="1" w:lastColumn="0" w:noHBand="0" w:noVBand="1"/>
       </w:tblPr>
       <w:tblGrid>
-        <w:gridCol w:w="1187"/>
-        <w:gridCol w:w="2179"/>
-        <w:gridCol w:w="1991"/>
-        <w:gridCol w:w="2037"/>
-        <w:gridCol w:w="1781"/>
+        <w:gridCol w:w="1188"/>
+        <w:gridCol w:w="4387"/>
+        <w:gridCol w:w="3870"/>
       </w:tblGrid>
       <w:tr>
         <w:tc>
           <w:tcPr>
-            <w:tcW w:w="805" w:type="dxa"/>
+            <w:tcW w:w="1188" w:type="dxa"/>
           </w:tcPr>
           <w:p>
             <w:pPr>
@@ -3523,7 +3159,7 @@
         </w:tc>
         <w:tc>
           <w:tcPr>
-            <w:tcW w:w="2364" w:type="dxa"/>
+            <w:tcW w:w="4387" w:type="dxa"/>
           </w:tcPr>
           <w:p>
             <w:pPr>
@@ -3548,13 +3184,43 @@
                 <w:szCs w:val="20"/>
                 <w:lang w:val="en-GB"/>
               </w:rPr>
-              <w:t>Loại khen thưởng</w:t>
+              <w:t>Th</w:t>
+            </w:r>
+            <w:r>
+              <w:rPr>
+                <w:b/>
+                <w:bCs/>
+                <w:sz w:val="26"/>
+                <w:szCs w:val="20"/>
+                <w:lang w:val="en-GB"/>
+              </w:rPr>
+              <w:t>ô</w:t>
+            </w:r>
+            <w:r>
+              <w:rPr>
+                <w:b/>
+                <w:bCs/>
+                <w:sz w:val="26"/>
+                <w:szCs w:val="20"/>
+                <w:lang w:val="en-GB"/>
+              </w:rPr>
+              <w:t>ng tin khen th</w:t>
+            </w:r>
+            <w:r>
+              <w:rPr>
+                <w:b/>
+                <w:bCs/>
+                <w:sz w:val="26"/>
+                <w:szCs w:val="20"/>
+                <w:lang w:val="en-GB"/>
+              </w:rPr>
+              <w:t>ưởng</w:t>
             </w:r>
           </w:p>
         </w:tc>
         <w:tc>
           <w:tcPr>
-            <w:tcW w:w="2108" w:type="dxa"/>
+            <w:tcW w:w="3870" w:type="dxa"/>
           </w:tcPr>
           <w:p>
             <w:pPr>
@@ -3579,13 +3245,85 @@
                 <w:szCs w:val="20"/>
                 <w:lang w:val="en-GB"/>
               </w:rPr>
-              <w:t>Hình thức khen thưởng</w:t>
+              <w:t>Th</w:t>
+            </w:r>
+            <w:r>
+              <w:rPr>
+                <w:b/>
+                <w:bCs/>
+                <w:sz w:val="26"/>
+                <w:szCs w:val="20"/>
+                <w:lang w:val="en-GB"/>
+              </w:rPr>
+              <w:t>ô</w:t>
+            </w:r>
+            <w:r>
+              <w:rPr>
+                <w:b/>
+                <w:bCs/>
+                <w:sz w:val="26"/>
+                <w:szCs w:val="20"/>
+                <w:lang w:val="en-GB"/>
+              </w:rPr>
+              <w:t>ng tin quy</w:t>
+            </w:r>
+            <w:r>
+              <w:rPr>
+                <w:b/>
+                <w:bCs/>
+                <w:sz w:val="26"/>
+                <w:szCs w:val="20"/>
+                <w:lang w:val="en-GB"/>
+              </w:rPr>
+              <w:t>ết</w:t>
+            </w:r>
+            <w:r>
+              <w:rPr>
+                <w:b/>
+                <w:bCs/>
+                <w:sz w:val="26"/>
+                <w:szCs w:val="20"/>
+                <w:lang w:val="en-GB"/>
+              </w:rPr>
+              <w:t xml:space="preserve"> </w:t>
+            </w:r>
+            <w:r>
+              <w:rPr>
+                <w:b/>
+                <w:bCs/>
+                <w:sz w:val="26"/>
+                <w:szCs w:val="20"/>
+                <w:lang w:val="en-GB"/>
+              </w:rPr>
+              <w:t>địn</w:t>
+            </w:r>
+            <w:r>
+              <w:rPr>
+                <w:b/>
+                <w:bCs/>
+                <w:sz w:val="26"/>
+                <w:szCs w:val="20"/>
+                <w:lang w:val="en-GB"/>
+              </w:rPr>
+              <w:t>h khen th</w:t>
+            </w:r>
+            <w:r>
+              <w:rPr>
+                <w:b/>
+                <w:bCs/>
+                <w:sz w:val="26"/>
+                <w:szCs w:val="20"/>
+                <w:lang w:val="en-GB"/>
+              </w:rPr>
+              <w:t>ưởng</w:t>
             </w:r>
           </w:p>
         </w:tc>
+      </w:tr>
+      <w:tr>
         <w:tc>
           <w:tcPr>
-            <w:tcW w:w="2166" w:type="dxa"/>
+            <w:tcW w:w="1188" w:type="dxa"/>
           </w:tcPr>
           <w:p>
             <w:pPr>
@@ -3610,13 +3348,601 @@
                 <w:szCs w:val="20"/>
                 <w:lang w:val="en-GB"/>
               </w:rPr>
-              <w:t>Ngày khen thưởng</w:t>
+              <w:t>${</w:t>
+            </w:r>
+            <w:r>
+              <w:rPr>
+                <w:b/>
+                <w:bCs/>
+                <w:sz w:val="26"/>
+                <w:szCs w:val="20"/>
+                <w:lang w:val="en-GB"/>
+              </w:rPr>
+              <w:t>stt_kt</w:t>
+            </w:r>
+            <w:r>
+              <w:rPr>
+                <w:b/>
+                <w:bCs/>
+                <w:sz w:val="26"/>
+                <w:szCs w:val="20"/>
+                <w:lang w:val="en-GB"/>
+              </w:rPr>
+              <w:t>}</w:t>
             </w:r>
           </w:p>
         </w:tc>
         <w:tc>
           <w:tcPr>
-            <w:tcW w:w="1732" w:type="dxa"/>
+            <w:tcW w:w="4387" w:type="dxa"/>
+          </w:tcPr>
+          <w:p>
+            <w:pPr>
+              <w:tabs>
+                <w:tab w:val="right" w:leader="dot" w:pos="9000"/>
+              </w:tabs>
+              <w:spacing w:before="40" w:after="80"/>
+              <w:rPr>
+                <w:sz w:val="26"/>
+                <w:szCs w:val="20"/>
+                <w:lang w:val="en-GB"/>
+              </w:rPr>
+            </w:pPr>
+            <w:r>
+              <w:rPr>
+                <w:sz w:val="26"/>
+                <w:szCs w:val="20"/>
+                <w:lang w:val="en-GB"/>
+              </w:rPr>
+              <w:t>- Lo</w:t>
+            </w:r>
+            <w:r>
+              <w:rPr>
+                <w:sz w:val="26"/>
+                <w:szCs w:val="20"/>
+                <w:lang w:val="en-GB"/>
+              </w:rPr>
+              <w:t>ại</w:t>
+            </w:r>
+            <w:r>
+              <w:rPr>
+                <w:sz w:val="26"/>
+                <w:szCs w:val="20"/>
+                <w:lang w:val="en-GB"/>
+              </w:rPr>
+              <w:t xml:space="preserve"> khen th</w:t>
+            </w:r>
+            <w:r>
+              <w:rPr>
+                <w:sz w:val="26"/>
+                <w:szCs w:val="20"/>
+                <w:lang w:val="en-GB"/>
+              </w:rPr>
+              <w:t>ưởng</w:t>
+            </w:r>
+            <w:r>
+              <w:rPr>
+                <w:sz w:val="26"/>
+                <w:szCs w:val="20"/>
+                <w:lang w:val="en-GB"/>
+              </w:rPr>
+              <w:t>: ${</w:t>
+            </w:r>
+            <w:r>
+              <w:rPr>
+                <w:sz w:val="26"/>
+                <w:szCs w:val="20"/>
+                <w:lang w:val="en-GB"/>
+              </w:rPr>
+              <w:t>ten_lkt</w:t>
+            </w:r>
+            <w:r>
+              <w:rPr>
+                <w:sz w:val="26"/>
+                <w:szCs w:val="20"/>
+                <w:lang w:val="en-GB"/>
+              </w:rPr>
+              <w:t>}</w:t>
+            </w:r>
+          </w:p>
+          <w:p>
+            <w:pPr>
+              <w:tabs>
+                <w:tab w:val="right" w:leader="dot" w:pos="9000"/>
+              </w:tabs>
+              <w:spacing w:before="40" w:after="80"/>
+              <w:rPr>
+                <w:sz w:val="26"/>
+                <w:szCs w:val="20"/>
+                <w:lang w:val="en-GB"/>
+              </w:rPr>
+            </w:pPr>
+            <w:r>
+              <w:rPr>
+                <w:sz w:val="26"/>
+                <w:szCs w:val="20"/>
+                <w:lang w:val="en-GB"/>
+              </w:rPr>
+              <w:t>- H</w:t>
+            </w:r>
+            <w:r>
+              <w:rPr>
+                <w:sz w:val="26"/>
+                <w:szCs w:val="20"/>
+                <w:lang w:val="en-GB"/>
+              </w:rPr>
+              <w:t>ình</w:t>
+            </w:r>
+            <w:r>
+              <w:rPr>
+                <w:sz w:val="26"/>
+                <w:szCs w:val="20"/>
+                <w:lang w:val="en-GB"/>
+              </w:rPr>
+              <w:t xml:space="preserve"> th</w:t>
+            </w:r>
+            <w:r>
+              <w:rPr>
+                <w:sz w:val="26"/>
+                <w:szCs w:val="20"/>
+                <w:lang w:val="en-GB"/>
+              </w:rPr>
+              <w:t>ức</w:t>
+            </w:r>
+            <w:r>
+              <w:rPr>
+                <w:sz w:val="26"/>
+                <w:szCs w:val="20"/>
+                <w:lang w:val="en-GB"/>
+              </w:rPr>
+              <w:t xml:space="preserve"> khen th</w:t>
+            </w:r>
+            <w:r>
+              <w:rPr>
+                <w:sz w:val="26"/>
+                <w:szCs w:val="20"/>
+                <w:lang w:val="en-GB"/>
+              </w:rPr>
+              <w:t>ưởng</w:t>
+            </w:r>
+            <w:r>
+              <w:rPr>
+                <w:sz w:val="26"/>
+                <w:szCs w:val="20"/>
+                <w:lang w:val="en-GB"/>
+              </w:rPr>
+              <w:t>: ${</w:t>
+            </w:r>
+            <w:r>
+              <w:rPr>
+                <w:sz w:val="26"/>
+                <w:szCs w:val="20"/>
+                <w:lang w:val="en-GB"/>
+              </w:rPr>
+              <w:t>ten_htkt</w:t>
+            </w:r>
+            <w:r>
+              <w:rPr>
+                <w:sz w:val="26"/>
+                <w:szCs w:val="20"/>
+                <w:lang w:val="en-GB"/>
+              </w:rPr>
+              <w:t>}</w:t>
+            </w:r>
+          </w:p>
+          <w:p>
+            <w:pPr>
+              <w:tabs>
+                <w:tab w:val="right" w:leader="dot" w:pos="9000"/>
+              </w:tabs>
+              <w:spacing w:before="40" w:after="80"/>
+              <w:rPr>
+                <w:sz w:val="26"/>
+                <w:szCs w:val="20"/>
+                <w:lang w:val="en-GB"/>
+              </w:rPr>
+            </w:pPr>
+            <w:r>
+              <w:rPr>
+                <w:sz w:val="26"/>
+                <w:szCs w:val="20"/>
+                <w:lang w:val="en-GB"/>
+              </w:rPr>
+              <w:t>- N</w:t>
+            </w:r>
+            <w:r>
+              <w:rPr>
+                <w:sz w:val="26"/>
+                <w:szCs w:val="20"/>
+                <w:lang w:val="en-GB"/>
+              </w:rPr>
+              <w:t>ội</w:t>
+            </w:r>
+            <w:r>
+              <w:rPr>
+                <w:sz w:val="26"/>
+                <w:szCs w:val="20"/>
+                <w:lang w:val="en-GB"/>
+              </w:rPr>
+              <w:t xml:space="preserve"> dung khen th</w:t>
+            </w:r>
+            <w:r>
+              <w:rPr>
+                <w:sz w:val="26"/>
+                <w:szCs w:val="20"/>
+                <w:lang w:val="en-GB"/>
+              </w:rPr>
+              <w:t>ưởng</w:t>
+            </w:r>
+            <w:r>
+              <w:rPr>
+                <w:sz w:val="26"/>
+                <w:szCs w:val="20"/>
+                <w:lang w:val="en-GB"/>
+              </w:rPr>
+              <w:t>: ${</w:t>
+            </w:r>
+            <w:r>
+              <w:rPr>
+                <w:sz w:val="26"/>
+                <w:szCs w:val="20"/>
+                <w:lang w:val="en-GB"/>
+              </w:rPr>
+              <w:t>noidung_kt</w:t>
+            </w:r>
+            <w:r>
+              <w:rPr>
+                <w:sz w:val="26"/>
+                <w:szCs w:val="20"/>
+                <w:lang w:val="en-GB"/>
+              </w:rPr>
+              <w:t xml:space="preserve">} </w:t>
+            </w:r>
+          </w:p>
+          <w:p>
+            <w:pPr>
+              <w:tabs>
+                <w:tab w:val="right" w:leader="dot" w:pos="9000"/>
+              </w:tabs>
+              <w:spacing w:before="40" w:after="80"/>
+              <w:rPr>
+                <w:sz w:val="26"/>
+                <w:szCs w:val="20"/>
+                <w:lang w:val="en-GB"/>
+              </w:rPr>
+            </w:pPr>
+          </w:p>
+        </w:tc>
+        <w:tc>
+          <w:tcPr>
+            <w:tcW w:w="3870" w:type="dxa"/>
+          </w:tcPr>
+          <w:p>
+            <w:pPr>
+              <w:tabs>
+                <w:tab w:val="right" w:leader="dot" w:pos="9000"/>
+              </w:tabs>
+              <w:spacing w:before="40" w:after="80"/>
+              <w:rPr>
+                <w:sz w:val="26"/>
+                <w:szCs w:val="20"/>
+                <w:lang w:val="en-GB"/>
+              </w:rPr>
+            </w:pPr>
+            <w:r>
+              <w:rPr>
+                <w:sz w:val="26"/>
+                <w:szCs w:val="20"/>
+                <w:lang w:val="en-GB"/>
+              </w:rPr>
+              <w:t>- S</w:t>
+            </w:r>
+            <w:r>
+              <w:rPr>
+                <w:sz w:val="26"/>
+                <w:szCs w:val="20"/>
+                <w:lang w:val="en-GB"/>
+              </w:rPr>
+              <w:t>ố</w:t>
+            </w:r>
+            <w:r>
+              <w:rPr>
+                <w:sz w:val="26"/>
+                <w:szCs w:val="20"/>
+                <w:lang w:val="en-GB"/>
+              </w:rPr>
+              <w:t xml:space="preserve"> quy</w:t>
+            </w:r>
+            <w:r>
+              <w:rPr>
+                <w:sz w:val="26"/>
+                <w:szCs w:val="20"/>
+                <w:lang w:val="en-GB"/>
+              </w:rPr>
+              <w:t>ết</w:t>
+            </w:r>
+            <w:r>
+              <w:rPr>
+                <w:sz w:val="26"/>
+                <w:szCs w:val="20"/>
+                <w:lang w:val="en-GB"/>
+              </w:rPr>
+              <w:t xml:space="preserve"> </w:t>
+            </w:r>
+            <w:r>
+              <w:rPr>
+                <w:sz w:val="26"/>
+                <w:szCs w:val="20"/>
+                <w:lang w:val="en-GB"/>
+              </w:rPr>
+              <w:t>định</w:t>
+            </w:r>
+            <w:r>
+              <w:rPr>
+                <w:sz w:val="26"/>
+                <w:szCs w:val="20"/>
+                <w:lang w:val="en-GB"/>
+              </w:rPr>
+              <w:t xml:space="preserve"> : ${soquyet</w:t>
+            </w:r>
+            <w:r>
+              <w:rPr>
+                <w:sz w:val="26"/>
+                <w:szCs w:val="20"/>
+                <w:lang w:val="en-GB"/>
+              </w:rPr>
+              <w:t>d</w:t>
+            </w:r>
+            <w:r>
+              <w:rPr>
+                <w:sz w:val="26"/>
+                <w:szCs w:val="20"/>
+                <w:lang w:val="en-GB"/>
+              </w:rPr>
+              <w:t>inh</w:t>
+            </w:r>
+            <w:r>
+              <w:rPr>
+                <w:sz w:val="26"/>
+                <w:szCs w:val="20"/>
+                <w:lang w:val="en-GB"/>
+              </w:rPr>
+              <w:t>_kt</w:t>
+            </w:r>
+            <w:r>
+              <w:rPr>
+                <w:sz w:val="26"/>
+                <w:szCs w:val="20"/>
+                <w:lang w:val="en-GB"/>
+              </w:rPr>
+              <w:t>}</w:t>
+            </w:r>
+          </w:p>
+          <w:p>
+            <w:pPr>
+              <w:tabs>
+                <w:tab w:val="right" w:leader="dot" w:pos="9000"/>
+              </w:tabs>
+              <w:spacing w:before="40" w:after="80"/>
+              <w:rPr>
+                <w:sz w:val="26"/>
+                <w:szCs w:val="20"/>
+                <w:lang w:val="en-GB"/>
+              </w:rPr>
+            </w:pPr>
+            <w:r>
+              <w:rPr>
+                <w:sz w:val="26"/>
+                <w:szCs w:val="20"/>
+                <w:lang w:val="en-GB"/>
+              </w:rPr>
+              <w:t>- Ng</w:t>
+            </w:r>
+            <w:r>
+              <w:rPr>
+                <w:sz w:val="26"/>
+                <w:szCs w:val="20"/>
+                <w:lang w:val="en-GB"/>
+              </w:rPr>
+              <w:t>ày</w:t>
+            </w:r>
+            <w:r>
+              <w:rPr>
+                <w:sz w:val="26"/>
+                <w:szCs w:val="20"/>
+                <w:lang w:val="en-GB"/>
+              </w:rPr>
+              <w:t xml:space="preserve"> k</w:t>
+            </w:r>
+            <w:r>
+              <w:rPr>
+                <w:sz w:val="26"/>
+                <w:szCs w:val="20"/>
+                <w:lang w:val="en-GB"/>
+              </w:rPr>
+              <w:t>ý</w:t>
+            </w:r>
+            <w:r>
+              <w:rPr>
+                <w:sz w:val="26"/>
+                <w:szCs w:val="20"/>
+                <w:lang w:val="en-GB"/>
+              </w:rPr>
+              <w:t xml:space="preserve"> quy</w:t>
+            </w:r>
+            <w:r>
+              <w:rPr>
+                <w:sz w:val="26"/>
+                <w:szCs w:val="20"/>
+                <w:lang w:val="en-GB"/>
+              </w:rPr>
+              <w:t>ết</w:t>
+            </w:r>
+            <w:r>
+              <w:rPr>
+                <w:sz w:val="26"/>
+                <w:szCs w:val="20"/>
+                <w:lang w:val="en-GB"/>
+              </w:rPr>
+              <w:t xml:space="preserve"> </w:t>
+            </w:r>
+            <w:r>
+              <w:rPr>
+                <w:sz w:val="26"/>
+                <w:szCs w:val="20"/>
+                <w:lang w:val="en-GB"/>
+              </w:rPr>
+              <w:t>định</w:t>
+            </w:r>
+            <w:r>
+              <w:rPr>
+                <w:sz w:val="26"/>
+                <w:szCs w:val="20"/>
+                <w:lang w:val="en-GB"/>
+              </w:rPr>
+              <w:t>: ${</w:t>
+            </w:r>
+            <w:r>
+              <w:rPr>
+                <w:sz w:val="26"/>
+                <w:szCs w:val="20"/>
+                <w:lang w:val="en-GB"/>
+              </w:rPr>
+              <w:t>ngay_kt</w:t>
+            </w:r>
+            <w:r>
+              <w:rPr>
+                <w:sz w:val="26"/>
+                <w:szCs w:val="20"/>
+                <w:lang w:val="en-GB"/>
+              </w:rPr>
+              <w:t>}</w:t>
+            </w:r>
+          </w:p>
+        </w:tc>
+      </w:tr>
+    </w:tbl>
+    <w:p>
+      <w:pPr>
+        <w:pStyle w:val="Caption"/>
+        <w:jc w:val="center"/>
+        <w:rPr>
+          <w:b/>
+          <w:bCs/>
+          <w:color w:val="0070C0"/>
+          <w:sz w:val="26"/>
+          <w:szCs w:val="26"/>
+          <w:lang w:val="en-GB"/>
+        </w:rPr>
+      </w:pPr>
+      <w:r>
+        <w:rPr>
+          <w:b/>
+          <w:bCs/>
+          <w:color w:val="0070C0"/>
+          <w:sz w:val="26"/>
+          <w:szCs w:val="26"/>
+        </w:rPr>
+        <w:t xml:space="preserve">Bảng </w:t>
+      </w:r>
+      <w:r>
+        <w:rPr>
+          <w:b/>
+          <w:bCs/>
+          <w:color w:val="0070C0"/>
+          <w:sz w:val="26"/>
+          <w:szCs w:val="26"/>
+        </w:rPr>
+        <w:fldChar w:fldCharType="begin"/>
+      </w:r>
+      <w:r>
+        <w:rPr>
+          <w:b/>
+          <w:bCs/>
+          <w:color w:val="0070C0"/>
+          <w:sz w:val="26"/>
+          <w:szCs w:val="26"/>
+        </w:rPr>
+        <w:instrText xml:space="preserve"> SEQ Bảng \* ARABIC </w:instrText>
+      </w:r>
+      <w:r>
+        <w:rPr>
+          <w:b/>
+          <w:bCs/>
+          <w:color w:val="0070C0"/>
+          <w:sz w:val="26"/>
+          <w:szCs w:val="26"/>
+        </w:rPr>
+        <w:fldChar w:fldCharType="separate"/>
+      </w:r>
+      <w:r>
+        <w:rPr>
+          <w:b/>
+          <w:bCs/>
+          <w:noProof/>
+          <w:color w:val="0070C0"/>
+          <w:sz w:val="26"/>
+          <w:szCs w:val="26"/>
+        </w:rPr>
+        <w:t>2</w:t>
+      </w:r>
+      <w:r>
+        <w:rPr>
+          <w:b/>
+          <w:bCs/>
+          <w:color w:val="0070C0"/>
+          <w:sz w:val="26"/>
+          <w:szCs w:val="26"/>
+        </w:rPr>
+        <w:fldChar w:fldCharType="end"/>
+      </w:r>
+      <w:r>
+        <w:rPr>
+          <w:b/>
+          <w:bCs/>
+          <w:color w:val="0070C0"/>
+          <w:sz w:val="26"/>
+          <w:szCs w:val="26"/>
+        </w:rPr>
+        <w:t>: Khen thưởng</w:t>
+      </w:r>
+    </w:p>
+    <w:p>
+      <w:pPr>
+        <w:tabs>
+          <w:tab w:val="right" w:leader="dot" w:pos="9000"/>
+        </w:tabs>
+        <w:spacing w:before="40" w:after="80"/>
+        <w:rPr>
+          <w:sz w:val="26"/>
+          <w:szCs w:val="20"/>
+          <w:lang w:val="en-GB"/>
+        </w:rPr>
+      </w:pPr>
+      <w:r>
+        <w:rPr>
+          <w:sz w:val="26"/>
+          <w:szCs w:val="20"/>
+          <w:lang w:val="en-GB"/>
+        </w:rPr>
+        <w:t xml:space="preserve">22) Kỷ luật: </w:t>
+      </w:r>
+    </w:p>
+    <w:tbl>
+      <w:tblPr>
+        <w:tblStyle w:val="TableGrid"/>
+        <w:tblW w:w="9355" w:type="dxa"/>
+        <w:tblLook w:val="04A0" w:firstRow="1" w:lastRow="0" w:firstColumn="1" w:lastColumn="0" w:noHBand="0" w:noVBand="1"/>
+      </w:tblPr>
+      <w:tblGrid>
+        <w:gridCol w:w="1173"/>
+        <w:gridCol w:w="3682"/>
+        <w:gridCol w:w="4500"/>
+      </w:tblGrid>
+      <w:tr>
+        <w:tc>
+          <w:tcPr>
+            <w:tcW w:w="1173" w:type="dxa"/>
           </w:tcPr>
           <w:p>
             <w:pPr>
@@ -3641,15 +3967,13 @@
                 <w:szCs w:val="20"/>
                 <w:lang w:val="en-GB"/>
               </w:rPr>
-              <w:t>Nội dung khen thưởng</w:t>
+              <w:t>STT</w:t>
             </w:r>
           </w:p>
         </w:tc>
-      </w:tr>
-      <w:tr>
         <w:tc>
           <w:tcPr>
-            <w:tcW w:w="805" w:type="dxa"/>
+            <w:tcW w:w="3682" w:type="dxa"/>
           </w:tcPr>
           <w:p>
             <w:pPr>
@@ -3659,6 +3983,8 @@
               <w:spacing w:before="40" w:after="80"/>
               <w:jc w:val="center"/>
               <w:rPr>
+                <w:b/>
+                <w:bCs/>
                 <w:sz w:val="26"/>
                 <w:szCs w:val="20"/>
                 <w:lang w:val="en-GB"/>
@@ -3672,33 +3998,73 @@
                 <w:szCs w:val="20"/>
                 <w:lang w:val="en-GB"/>
               </w:rPr>
-              <w:t>${</w:t>
-            </w:r>
-            <w:r>
-              <w:rPr>
-                <w:b/>
-                <w:bCs/>
-                <w:sz w:val="26"/>
-                <w:szCs w:val="20"/>
-                <w:lang w:val="en-GB"/>
-              </w:rPr>
-              <w:t>stt_kt</w:t>
-            </w:r>
-            <w:r>
-              <w:rPr>
-                <w:b/>
-                <w:bCs/>
-                <w:sz w:val="26"/>
-                <w:szCs w:val="20"/>
-                <w:lang w:val="en-GB"/>
-              </w:rPr>
-              <w:t>}</w:t>
+              <w:t>Th</w:t>
+            </w:r>
+            <w:r>
+              <w:rPr>
+                <w:b/>
+                <w:bCs/>
+                <w:sz w:val="26"/>
+                <w:szCs w:val="20"/>
+                <w:lang w:val="en-GB"/>
+              </w:rPr>
+              <w:t>ô</w:t>
+            </w:r>
+            <w:r>
+              <w:rPr>
+                <w:b/>
+                <w:bCs/>
+                <w:sz w:val="26"/>
+                <w:szCs w:val="20"/>
+                <w:lang w:val="en-GB"/>
+              </w:rPr>
+              <w:t>ng tin k</w:t>
+            </w:r>
+            <w:r>
+              <w:rPr>
+                <w:b/>
+                <w:bCs/>
+                <w:sz w:val="26"/>
+                <w:szCs w:val="20"/>
+                <w:lang w:val="en-GB"/>
+              </w:rPr>
+              <w:t>ỷ</w:t>
+            </w:r>
+            <w:r>
+              <w:rPr>
+                <w:b/>
+                <w:bCs/>
+                <w:sz w:val="26"/>
+                <w:szCs w:val="20"/>
+                <w:lang w:val="en-GB"/>
+              </w:rPr>
+              <w:t xml:space="preserve"> lu</w:t>
+            </w:r>
+            <w:r>
+              <w:rPr>
+                <w:b/>
+                <w:bCs/>
+                <w:sz w:val="26"/>
+                <w:szCs w:val="20"/>
+                <w:lang w:val="en-GB"/>
+              </w:rPr>
+              <w:t>ậ</w:t>
+            </w:r>
+            <w:r>
+              <w:rPr>
+                <w:b/>
+                <w:bCs/>
+                <w:sz w:val="26"/>
+                <w:szCs w:val="20"/>
+                <w:lang w:val="en-GB"/>
+              </w:rPr>
+              <w:t>t</w:t>
             </w:r>
           </w:p>
         </w:tc>
         <w:tc>
           <w:tcPr>
-            <w:tcW w:w="2364" w:type="dxa"/>
+            <w:tcW w:w="4500" w:type="dxa"/>
           </w:tcPr>
           <w:p>
             <w:pPr>
@@ -3706,7 +4072,10 @@
                 <w:tab w:val="right" w:leader="dot" w:pos="9000"/>
               </w:tabs>
               <w:spacing w:before="40" w:after="80"/>
-              <w:rPr>
+              <w:jc w:val="center"/>
+              <w:rPr>
+                <w:b/>
+                <w:bCs/>
                 <w:sz w:val="26"/>
                 <w:szCs w:val="20"/>
                 <w:lang w:val="en-GB"/>
@@ -3714,33 +4083,121 @@
             </w:pPr>
             <w:r>
               <w:rPr>
-                <w:sz w:val="26"/>
-                <w:szCs w:val="20"/>
-                <w:lang w:val="en-GB"/>
-              </w:rPr>
-              <w:t>${</w:t>
-            </w:r>
-            <w:r>
-              <w:rPr>
-                <w:sz w:val="26"/>
-                <w:szCs w:val="20"/>
-                <w:lang w:val="en-GB"/>
-              </w:rPr>
-              <w:t>ten_lkt</w:t>
-            </w:r>
-            <w:r>
-              <w:rPr>
-                <w:sz w:val="26"/>
-                <w:szCs w:val="20"/>
-                <w:lang w:val="en-GB"/>
-              </w:rPr>
-              <w:t>}</w:t>
+                <w:b/>
+                <w:bCs/>
+                <w:sz w:val="26"/>
+                <w:szCs w:val="20"/>
+                <w:lang w:val="en-GB"/>
+              </w:rPr>
+              <w:t>Th</w:t>
+            </w:r>
+            <w:r>
+              <w:rPr>
+                <w:b/>
+                <w:bCs/>
+                <w:sz w:val="26"/>
+                <w:szCs w:val="20"/>
+                <w:lang w:val="en-GB"/>
+              </w:rPr>
+              <w:t>ô</w:t>
+            </w:r>
+            <w:r>
+              <w:rPr>
+                <w:b/>
+                <w:bCs/>
+                <w:sz w:val="26"/>
+                <w:szCs w:val="20"/>
+                <w:lang w:val="en-GB"/>
+              </w:rPr>
+              <w:t>ng tin quy</w:t>
+            </w:r>
+            <w:r>
+              <w:rPr>
+                <w:b/>
+                <w:bCs/>
+                <w:sz w:val="26"/>
+                <w:szCs w:val="20"/>
+                <w:lang w:val="en-GB"/>
+              </w:rPr>
+              <w:t>ết</w:t>
+            </w:r>
+            <w:r>
+              <w:rPr>
+                <w:b/>
+                <w:bCs/>
+                <w:sz w:val="26"/>
+                <w:szCs w:val="20"/>
+                <w:lang w:val="en-GB"/>
+              </w:rPr>
+              <w:t xml:space="preserve"> </w:t>
+            </w:r>
+            <w:r>
+              <w:rPr>
+                <w:b/>
+                <w:bCs/>
+                <w:sz w:val="26"/>
+                <w:szCs w:val="20"/>
+                <w:lang w:val="en-GB"/>
+              </w:rPr>
+              <w:t>định</w:t>
+            </w:r>
+            <w:r>
+              <w:rPr>
+                <w:b/>
+                <w:bCs/>
+                <w:sz w:val="26"/>
+                <w:szCs w:val="20"/>
+                <w:lang w:val="en-GB"/>
+              </w:rPr>
+              <w:t xml:space="preserve"> k</w:t>
+            </w:r>
+            <w:r>
+              <w:rPr>
+                <w:b/>
+                <w:bCs/>
+                <w:sz w:val="26"/>
+                <w:szCs w:val="20"/>
+                <w:lang w:val="en-GB"/>
+              </w:rPr>
+              <w:t>ỷ</w:t>
+            </w:r>
+            <w:r>
+              <w:rPr>
+                <w:b/>
+                <w:bCs/>
+                <w:sz w:val="26"/>
+                <w:szCs w:val="20"/>
+                <w:lang w:val="en-GB"/>
+              </w:rPr>
+              <w:t xml:space="preserve"> lu</w:t>
+            </w:r>
+            <w:r>
+              <w:rPr>
+                <w:b/>
+                <w:bCs/>
+                <w:sz w:val="26"/>
+                <w:szCs w:val="20"/>
+                <w:lang w:val="en-GB"/>
+              </w:rPr>
+              <w:t>ậ</w:t>
+            </w:r>
+            <w:r>
+              <w:rPr>
+                <w:b/>
+                <w:bCs/>
+                <w:sz w:val="26"/>
+                <w:szCs w:val="20"/>
+                <w:lang w:val="en-GB"/>
+              </w:rPr>
+              <w:t>t</w:t>
             </w:r>
           </w:p>
         </w:tc>
+      </w:tr>
+      <w:tr>
         <w:tc>
           <w:tcPr>
-            <w:tcW w:w="2108" w:type="dxa"/>
+            <w:tcW w:w="1173" w:type="dxa"/>
           </w:tcPr>
           <w:p>
             <w:pPr>
@@ -3748,6 +4205,7 @@
                 <w:tab w:val="right" w:leader="dot" w:pos="9000"/>
               </w:tabs>
               <w:spacing w:before="40" w:after="80"/>
+              <w:jc w:val="center"/>
               <w:rPr>
                 <w:sz w:val="26"/>
                 <w:szCs w:val="20"/>
@@ -3756,6 +4214,8 @@
             </w:pPr>
             <w:r>
               <w:rPr>
+                <w:b/>
+                <w:bCs/>
                 <w:sz w:val="26"/>
                 <w:szCs w:val="20"/>
                 <w:lang w:val="en-GB"/>
@@ -3764,14 +4224,28 @@
             </w:r>
             <w:r>
               <w:rPr>
-                <w:sz w:val="26"/>
-                <w:szCs w:val="20"/>
-                <w:lang w:val="en-GB"/>
-              </w:rPr>
-              <w:t>ten_htkt</w:t>
-            </w:r>
-            <w:r>
-              <w:rPr>
+                <w:b/>
+                <w:bCs/>
+                <w:sz w:val="26"/>
+                <w:szCs w:val="20"/>
+                <w:lang w:val="en-GB"/>
+              </w:rPr>
+              <w:t>stt_</w:t>
+            </w:r>
+            <w:r>
+              <w:rPr>
+                <w:b/>
+                <w:bCs/>
+                <w:sz w:val="26"/>
+                <w:szCs w:val="20"/>
+                <w:lang w:val="en-GB"/>
+              </w:rPr>
+              <w:t>kl</w:t>
+            </w:r>
+            <w:r>
+              <w:rPr>
+                <w:b/>
+                <w:bCs/>
                 <w:sz w:val="26"/>
                 <w:szCs w:val="20"/>
                 <w:lang w:val="en-GB"/>
@@ -3782,7 +4256,7 @@
         </w:tc>
         <w:tc>
           <w:tcPr>
-            <w:tcW w:w="2166" w:type="dxa"/>
+            <w:tcW w:w="3682" w:type="dxa"/>
           </w:tcPr>
           <w:p>
             <w:pPr>
@@ -3802,33 +4276,165 @@
                 <w:szCs w:val="20"/>
                 <w:lang w:val="en-GB"/>
               </w:rPr>
-              <w:t>${</w:t>
-            </w:r>
-            <w:r>
-              <w:rPr>
-                <w:sz w:val="26"/>
-                <w:szCs w:val="20"/>
-                <w:lang w:val="en-GB"/>
-              </w:rPr>
-              <w:t>ngay_kt</w:t>
-            </w:r>
-            <w:r>
-              <w:rPr>
-                <w:sz w:val="26"/>
-                <w:szCs w:val="20"/>
-                <w:lang w:val="en-GB"/>
-              </w:rPr>
-              <w:t>}</w:t>
+              <w:t>- Lo</w:t>
+            </w:r>
+            <w:r>
+              <w:rPr>
+                <w:sz w:val="26"/>
+                <w:szCs w:val="20"/>
+                <w:lang w:val="en-GB"/>
+              </w:rPr>
+              <w:t>ại</w:t>
+            </w:r>
+            <w:r>
+              <w:rPr>
+                <w:sz w:val="26"/>
+                <w:szCs w:val="20"/>
+                <w:lang w:val="en-GB"/>
+              </w:rPr>
+              <w:t xml:space="preserve"> k</w:t>
+            </w:r>
+            <w:r>
+              <w:rPr>
+                <w:sz w:val="26"/>
+                <w:szCs w:val="20"/>
+                <w:lang w:val="en-GB"/>
+              </w:rPr>
+              <w:t>ỷ</w:t>
+            </w:r>
+            <w:r>
+              <w:rPr>
+                <w:sz w:val="26"/>
+                <w:szCs w:val="20"/>
+                <w:lang w:val="en-GB"/>
+              </w:rPr>
+              <w:t xml:space="preserve"> lu</w:t>
+            </w:r>
+            <w:r>
+              <w:rPr>
+                <w:sz w:val="26"/>
+                <w:szCs w:val="20"/>
+                <w:lang w:val="en-GB"/>
+              </w:rPr>
+              <w:t>ậ</w:t>
+            </w:r>
+            <w:r>
+              <w:rPr>
+                <w:sz w:val="26"/>
+                <w:szCs w:val="20"/>
+                <w:lang w:val="en-GB"/>
+              </w:rPr>
+              <w:t>t: ${</w:t>
+            </w:r>
+            <w:r>
+              <w:rPr>
+                <w:sz w:val="26"/>
+                <w:szCs w:val="20"/>
+                <w:lang w:val="en-GB"/>
+              </w:rPr>
+              <w:t>ten_lk</w:t>
+            </w:r>
+            <w:r>
+              <w:rPr>
+                <w:sz w:val="26"/>
+                <w:szCs w:val="20"/>
+                <w:lang w:val="en-GB"/>
+              </w:rPr>
+              <w:t>l}</w:t>
+            </w:r>
+          </w:p>
+          <w:p>
+            <w:pPr>
+              <w:tabs>
+                <w:tab w:val="right" w:leader="dot" w:pos="9000"/>
+              </w:tabs>
+              <w:spacing w:before="40" w:after="80"/>
+              <w:rPr>
+                <w:sz w:val="26"/>
+                <w:szCs w:val="20"/>
+                <w:lang w:val="en-GB"/>
+              </w:rPr>
+            </w:pPr>
+            <w:r>
+              <w:rPr>
+                <w:sz w:val="26"/>
+                <w:szCs w:val="20"/>
+                <w:lang w:val="en-GB"/>
+              </w:rPr>
+              <w:t>- L</w:t>
+            </w:r>
+            <w:r>
+              <w:rPr>
+                <w:sz w:val="26"/>
+                <w:szCs w:val="20"/>
+                <w:lang w:val="en-GB"/>
+              </w:rPr>
+              <w:t>ý</w:t>
+            </w:r>
+            <w:r>
+              <w:rPr>
+                <w:sz w:val="26"/>
+                <w:szCs w:val="20"/>
+                <w:lang w:val="en-GB"/>
+              </w:rPr>
+              <w:t xml:space="preserve"> do k</w:t>
+            </w:r>
+            <w:r>
+              <w:rPr>
+                <w:sz w:val="26"/>
+                <w:szCs w:val="20"/>
+                <w:lang w:val="en-GB"/>
+              </w:rPr>
+              <w:t>ỷ</w:t>
+            </w:r>
+            <w:r>
+              <w:rPr>
+                <w:sz w:val="26"/>
+                <w:szCs w:val="20"/>
+                <w:lang w:val="en-GB"/>
+              </w:rPr>
+              <w:t xml:space="preserve"> lu</w:t>
+            </w:r>
+            <w:r>
+              <w:rPr>
+                <w:sz w:val="26"/>
+                <w:szCs w:val="20"/>
+                <w:lang w:val="en-GB"/>
+              </w:rPr>
+              <w:t>ậ</w:t>
+            </w:r>
+            <w:r>
+              <w:rPr>
+                <w:sz w:val="26"/>
+                <w:szCs w:val="20"/>
+                <w:lang w:val="en-GB"/>
+              </w:rPr>
+              <w:t>t: ${ly</w:t>
+            </w:r>
+            <w:r>
+              <w:rPr>
+                <w:sz w:val="26"/>
+                <w:szCs w:val="20"/>
+                <w:lang w:val="en-GB"/>
+              </w:rPr>
+              <w:t>d</w:t>
+            </w:r>
+            <w:r>
+              <w:rPr>
+                <w:sz w:val="26"/>
+                <w:szCs w:val="20"/>
+                <w:lang w:val="en-GB"/>
+              </w:rPr>
+              <w:t>o_kl}</w:t>
             </w:r>
           </w:p>
         </w:tc>
         <w:tc>
           <w:tcPr>
-            <w:tcW w:w="1732" w:type="dxa"/>
+            <w:tcW w:w="4500" w:type="dxa"/>
           </w:tcPr>
           <w:p>
             <w:pPr>
-              <w:keepNext/>
               <w:tabs>
                 <w:tab w:val="right" w:leader="dot" w:pos="9000"/>
               </w:tabs>
@@ -3845,23 +4451,156 @@
                 <w:szCs w:val="20"/>
                 <w:lang w:val="en-GB"/>
               </w:rPr>
-              <w:t>${</w:t>
-            </w:r>
-            <w:r>
-              <w:rPr>
-                <w:sz w:val="26"/>
-                <w:szCs w:val="20"/>
-                <w:lang w:val="en-GB"/>
-              </w:rPr>
-              <w:t>noidung_kt</w:t>
-            </w:r>
-            <w:r>
-              <w:rPr>
-                <w:sz w:val="26"/>
-                <w:szCs w:val="20"/>
-                <w:lang w:val="en-GB"/>
-              </w:rPr>
-              <w:t>}</w:t>
+              <w:t>- S</w:t>
+            </w:r>
+            <w:r>
+              <w:rPr>
+                <w:sz w:val="26"/>
+                <w:szCs w:val="20"/>
+                <w:lang w:val="en-GB"/>
+              </w:rPr>
+              <w:t>ố</w:t>
+            </w:r>
+            <w:r>
+              <w:rPr>
+                <w:sz w:val="26"/>
+                <w:szCs w:val="20"/>
+                <w:lang w:val="en-GB"/>
+              </w:rPr>
+              <w:t xml:space="preserve"> quy</w:t>
+            </w:r>
+            <w:r>
+              <w:rPr>
+                <w:sz w:val="26"/>
+                <w:szCs w:val="20"/>
+                <w:lang w:val="en-GB"/>
+              </w:rPr>
+              <w:t>ết</w:t>
+            </w:r>
+            <w:r>
+              <w:rPr>
+                <w:sz w:val="26"/>
+                <w:szCs w:val="20"/>
+                <w:lang w:val="en-GB"/>
+              </w:rPr>
+              <w:t xml:space="preserve"> </w:t>
+            </w:r>
+            <w:r>
+              <w:rPr>
+                <w:sz w:val="26"/>
+                <w:szCs w:val="20"/>
+                <w:lang w:val="en-GB"/>
+              </w:rPr>
+              <w:t>định</w:t>
+            </w:r>
+            <w:r>
+              <w:rPr>
+                <w:sz w:val="26"/>
+                <w:szCs w:val="20"/>
+                <w:lang w:val="en-GB"/>
+              </w:rPr>
+              <w:t>: ${soquyet</w:t>
+            </w:r>
+            <w:r>
+              <w:rPr>
+                <w:sz w:val="26"/>
+                <w:szCs w:val="20"/>
+                <w:lang w:val="en-GB"/>
+              </w:rPr>
+              <w:t>d</w:t>
+            </w:r>
+            <w:r>
+              <w:rPr>
+                <w:sz w:val="26"/>
+                <w:szCs w:val="20"/>
+                <w:lang w:val="en-GB"/>
+              </w:rPr>
+              <w:t>inh_kl}</w:t>
+            </w:r>
+          </w:p>
+          <w:p>
+            <w:pPr>
+              <w:tabs>
+                <w:tab w:val="right" w:leader="dot" w:pos="9000"/>
+              </w:tabs>
+              <w:spacing w:before="40" w:after="80"/>
+              <w:rPr>
+                <w:sz w:val="26"/>
+                <w:szCs w:val="20"/>
+                <w:lang w:val="en-GB"/>
+              </w:rPr>
+            </w:pPr>
+            <w:r>
+              <w:rPr>
+                <w:sz w:val="26"/>
+                <w:szCs w:val="20"/>
+                <w:lang w:val="en-GB"/>
+              </w:rPr>
+              <w:t>- Ng</w:t>
+            </w:r>
+            <w:r>
+              <w:rPr>
+                <w:sz w:val="26"/>
+                <w:szCs w:val="20"/>
+                <w:lang w:val="en-GB"/>
+              </w:rPr>
+              <w:t>ày</w:t>
+            </w:r>
+            <w:r>
+              <w:rPr>
+                <w:sz w:val="26"/>
+                <w:szCs w:val="20"/>
+                <w:lang w:val="en-GB"/>
+              </w:rPr>
+              <w:t xml:space="preserve"> k</w:t>
+            </w:r>
+            <w:r>
+              <w:rPr>
+                <w:sz w:val="26"/>
+                <w:szCs w:val="20"/>
+                <w:lang w:val="en-GB"/>
+              </w:rPr>
+              <w:t>ý</w:t>
+            </w:r>
+            <w:r>
+              <w:rPr>
+                <w:sz w:val="26"/>
+                <w:szCs w:val="20"/>
+                <w:lang w:val="en-GB"/>
+              </w:rPr>
+              <w:t xml:space="preserve"> quy</w:t>
+            </w:r>
+            <w:r>
+              <w:rPr>
+                <w:sz w:val="26"/>
+                <w:szCs w:val="20"/>
+                <w:lang w:val="en-GB"/>
+              </w:rPr>
+              <w:t>ết</w:t>
+            </w:r>
+            <w:r>
+              <w:rPr>
+                <w:sz w:val="26"/>
+                <w:szCs w:val="20"/>
+                <w:lang w:val="en-GB"/>
+              </w:rPr>
+              <w:t xml:space="preserve"> </w:t>
+            </w:r>
+            <w:r>
+              <w:rPr>
+                <w:sz w:val="26"/>
+                <w:szCs w:val="20"/>
+                <w:lang w:val="en-GB"/>
+              </w:rPr>
+              <w:t>định</w:t>
+            </w:r>
+            <w:r>
+              <w:rPr>
+                <w:sz w:val="26"/>
+                <w:szCs w:val="20"/>
+                <w:lang w:val="en-GB"/>
+              </w:rPr>
+              <w:t>: ${ngay_kl}</w:t>
             </w:r>
           </w:p>
         </w:tc>
@@ -3929,7 +4668,7 @@
           <w:sz w:val="26"/>
           <w:szCs w:val="26"/>
         </w:rPr>
-        <w:t>2</w:t>
+        <w:t>3</w:t>
       </w:r>
       <w:r>
         <w:rPr>
@@ -3949,7 +4688,149 @@
           <w:sz w:val="26"/>
           <w:szCs w:val="26"/>
         </w:rPr>
-        <w:t>: Khen thưởng</w:t>
+        <w:t xml:space="preserve">: </w:t>
+      </w:r>
+      <w:r>
+        <w:rPr>
+          <w:b/>
+          <w:bCs/>
+          <w:color w:val="0070C0"/>
+          <w:sz w:val="26"/>
+          <w:szCs w:val="26"/>
+        </w:rPr>
+        <w:t>K</w:t>
+      </w:r>
+      <w:r>
+        <w:rPr>
+          <w:b/>
+          <w:bCs/>
+          <w:color w:val="0070C0"/>
+          <w:sz w:val="26"/>
+          <w:szCs w:val="26"/>
+        </w:rPr>
+        <w:t>ỷ luật</w:t>
+      </w:r>
+    </w:p>
+    <w:p>
+      <w:pPr>
+        <w:spacing w:before="40" w:after="80"/>
+        <w:rPr>
+          <w:sz w:val="26"/>
+          <w:szCs w:val="20"/>
+          <w:lang w:val="en-GB"/>
+        </w:rPr>
+      </w:pPr>
+      <w:r>
+        <w:rPr>
+          <w:sz w:val="26"/>
+          <w:szCs w:val="20"/>
+          <w:lang w:val="en-GB"/>
+        </w:rPr>
+        <w:t xml:space="preserve">23) Tình trạng sức khoẻ: </w:t>
+      </w:r>
+      <w:r>
+        <w:rPr>
+          <w:sz w:val="26"/>
+          <w:szCs w:val="20"/>
+          <w:lang w:val="en-GB"/>
+        </w:rPr>
+        <w:t>……</w:t>
+      </w:r>
+      <w:r>
+        <w:rPr>
+          <w:sz w:val="26"/>
+          <w:szCs w:val="20"/>
+          <w:lang w:val="en-GB"/>
+        </w:rPr>
+        <w:t>, Chiều cao:</w:t>
+      </w:r>
+      <w:r>
+        <w:rPr>
+          <w:sz w:val="26"/>
+          <w:szCs w:val="20"/>
+          <w:lang w:val="en-GB"/>
+        </w:rPr>
+        <w:t xml:space="preserve"> ${</w:t>
+      </w:r>
+      <w:r>
+        <w:rPr>
+          <w:sz w:val="26"/>
+          <w:szCs w:val="20"/>
+          <w:lang w:val="en-GB"/>
+        </w:rPr>
+        <w:t>chieucao_vc</w:t>
+      </w:r>
+      <w:r>
+        <w:rPr>
+          <w:sz w:val="26"/>
+          <w:szCs w:val="20"/>
+          <w:lang w:val="en-GB"/>
+        </w:rPr>
+        <w:t xml:space="preserve">} </w:t>
+      </w:r>
+      <w:r>
+        <w:rPr>
+          <w:sz w:val="26"/>
+          <w:szCs w:val="20"/>
+          <w:lang w:val="en-GB"/>
+        </w:rPr>
+        <w:t>, Cân nặng</w:t>
+      </w:r>
+      <w:r>
+        <w:rPr>
+          <w:sz w:val="26"/>
+          <w:szCs w:val="20"/>
+          <w:lang w:val="en-GB"/>
+        </w:rPr>
+        <w:t>: ${</w:t>
+      </w:r>
+      <w:r>
+        <w:rPr>
+          <w:sz w:val="26"/>
+          <w:szCs w:val="20"/>
+          <w:lang w:val="en-GB"/>
+        </w:rPr>
+        <w:t>cannang_vc</w:t>
+      </w:r>
+      <w:r>
+        <w:rPr>
+          <w:sz w:val="26"/>
+          <w:szCs w:val="20"/>
+          <w:lang w:val="en-GB"/>
+        </w:rPr>
+        <w:t>}</w:t>
+      </w:r>
+      <w:r>
+        <w:rPr>
+          <w:sz w:val="26"/>
+          <w:szCs w:val="20"/>
+          <w:lang w:val="en-GB"/>
+        </w:rPr>
+        <w:t>.kg, Nhóm máu:</w:t>
+      </w:r>
+      <w:r>
+        <w:rPr>
+          <w:sz w:val="26"/>
+          <w:szCs w:val="20"/>
+          <w:lang w:val="en-GB"/>
+        </w:rPr>
+        <w:t xml:space="preserve"> ${</w:t>
+      </w:r>
+      <w:r>
+        <w:rPr>
+          <w:sz w:val="26"/>
+          <w:szCs w:val="20"/>
+          <w:lang w:val="en-GB"/>
+        </w:rPr>
+        <w:t>nhommau_vc</w:t>
+      </w:r>
+      <w:r>
+        <w:rPr>
+          <w:sz w:val="26"/>
+          <w:szCs w:val="20"/>
+          <w:lang w:val="en-GB"/>
+        </w:rPr>
+        <w:t>}</w:t>
       </w:r>
     </w:p>
     <w:p>
@@ -3970,817 +4851,6 @@
           <w:szCs w:val="20"/>
           <w:lang w:val="en-GB"/>
         </w:rPr>
-        <w:t xml:space="preserve">22) Kỷ luật: </w:t>
-      </w:r>
-    </w:p>
-    <w:tbl>
-      <w:tblPr>
-        <w:tblStyle w:val="TableGrid"/>
-        <w:tblW w:w="0" w:type="auto"/>
-        <w:tblLook w:val="04A0" w:firstRow="1" w:lastRow="0" w:firstColumn="1" w:lastColumn="0" w:noHBand="0" w:noVBand="1"/>
-      </w:tblPr>
-      <w:tblGrid>
-        <w:gridCol w:w="1173"/>
-        <w:gridCol w:w="3196"/>
-        <w:gridCol w:w="1863"/>
-        <w:gridCol w:w="2943"/>
-      </w:tblGrid>
-      <w:tr>
-        <w:tc>
-          <w:tcPr>
-            <w:tcW w:w="895" w:type="dxa"/>
-          </w:tcPr>
-          <w:p>
-            <w:pPr>
-              <w:tabs>
-                <w:tab w:val="right" w:leader="dot" w:pos="9000"/>
-              </w:tabs>
-              <w:spacing w:before="40" w:after="80"/>
-              <w:jc w:val="center"/>
-              <w:rPr>
-                <w:b/>
-                <w:bCs/>
-                <w:sz w:val="26"/>
-                <w:szCs w:val="20"/>
-                <w:lang w:val="en-GB"/>
-              </w:rPr>
-            </w:pPr>
-            <w:r>
-              <w:rPr>
-                <w:b/>
-                <w:bCs/>
-                <w:sz w:val="26"/>
-                <w:szCs w:val="20"/>
-                <w:lang w:val="en-GB"/>
-              </w:rPr>
-              <w:t>STT</w:t>
-            </w:r>
-          </w:p>
-        </w:tc>
-        <w:tc>
-          <w:tcPr>
-            <w:tcW w:w="3331" w:type="dxa"/>
-          </w:tcPr>
-          <w:p>
-            <w:pPr>
-              <w:tabs>
-                <w:tab w:val="right" w:leader="dot" w:pos="9000"/>
-              </w:tabs>
-              <w:spacing w:before="40" w:after="80"/>
-              <w:jc w:val="center"/>
-              <w:rPr>
-                <w:b/>
-                <w:bCs/>
-                <w:sz w:val="26"/>
-                <w:szCs w:val="20"/>
-                <w:lang w:val="en-GB"/>
-              </w:rPr>
-            </w:pPr>
-            <w:r>
-              <w:rPr>
-                <w:b/>
-                <w:bCs/>
-                <w:sz w:val="26"/>
-                <w:szCs w:val="20"/>
-                <w:lang w:val="en-GB"/>
-              </w:rPr>
-              <w:t>Lo</w:t>
-            </w:r>
-            <w:r>
-              <w:rPr>
-                <w:b/>
-                <w:bCs/>
-                <w:sz w:val="26"/>
-                <w:szCs w:val="20"/>
-                <w:lang w:val="en-GB"/>
-              </w:rPr>
-              <w:t>ại</w:t>
-            </w:r>
-            <w:r>
-              <w:rPr>
-                <w:b/>
-                <w:bCs/>
-                <w:sz w:val="26"/>
-                <w:szCs w:val="20"/>
-                <w:lang w:val="en-GB"/>
-              </w:rPr>
-              <w:t xml:space="preserve"> k</w:t>
-            </w:r>
-            <w:r>
-              <w:rPr>
-                <w:b/>
-                <w:bCs/>
-                <w:sz w:val="26"/>
-                <w:szCs w:val="20"/>
-                <w:lang w:val="en-GB"/>
-              </w:rPr>
-              <w:t>ỷ</w:t>
-            </w:r>
-            <w:r>
-              <w:rPr>
-                <w:b/>
-                <w:bCs/>
-                <w:sz w:val="26"/>
-                <w:szCs w:val="20"/>
-                <w:lang w:val="en-GB"/>
-              </w:rPr>
-              <w:t xml:space="preserve"> lu</w:t>
-            </w:r>
-            <w:r>
-              <w:rPr>
-                <w:b/>
-                <w:bCs/>
-                <w:sz w:val="26"/>
-                <w:szCs w:val="20"/>
-                <w:lang w:val="en-GB"/>
-              </w:rPr>
-              <w:t>ậ</w:t>
-            </w:r>
-            <w:r>
-              <w:rPr>
-                <w:b/>
-                <w:bCs/>
-                <w:sz w:val="26"/>
-                <w:szCs w:val="20"/>
-                <w:lang w:val="en-GB"/>
-              </w:rPr>
-              <w:t>t</w:t>
-            </w:r>
-          </w:p>
-        </w:tc>
-        <w:tc>
-          <w:tcPr>
-            <w:tcW w:w="1894" w:type="dxa"/>
-          </w:tcPr>
-          <w:p>
-            <w:pPr>
-              <w:tabs>
-                <w:tab w:val="right" w:leader="dot" w:pos="9000"/>
-              </w:tabs>
-              <w:spacing w:before="40" w:after="80"/>
-              <w:jc w:val="center"/>
-              <w:rPr>
-                <w:b/>
-                <w:bCs/>
-                <w:sz w:val="26"/>
-                <w:szCs w:val="20"/>
-                <w:lang w:val="en-GB"/>
-              </w:rPr>
-            </w:pPr>
-            <w:r>
-              <w:rPr>
-                <w:b/>
-                <w:bCs/>
-                <w:sz w:val="26"/>
-                <w:szCs w:val="20"/>
-                <w:lang w:val="en-GB"/>
-              </w:rPr>
-              <w:t>Ng</w:t>
-            </w:r>
-            <w:r>
-              <w:rPr>
-                <w:b/>
-                <w:bCs/>
-                <w:sz w:val="26"/>
-                <w:szCs w:val="20"/>
-                <w:lang w:val="en-GB"/>
-              </w:rPr>
-              <w:t>ày</w:t>
-            </w:r>
-            <w:r>
-              <w:rPr>
-                <w:b/>
-                <w:bCs/>
-                <w:sz w:val="26"/>
-                <w:szCs w:val="20"/>
-                <w:lang w:val="en-GB"/>
-              </w:rPr>
-              <w:t xml:space="preserve"> k</w:t>
-            </w:r>
-            <w:r>
-              <w:rPr>
-                <w:b/>
-                <w:bCs/>
-                <w:sz w:val="26"/>
-                <w:szCs w:val="20"/>
-                <w:lang w:val="en-GB"/>
-              </w:rPr>
-              <w:t>ỷ</w:t>
-            </w:r>
-            <w:r>
-              <w:rPr>
-                <w:b/>
-                <w:bCs/>
-                <w:sz w:val="26"/>
-                <w:szCs w:val="20"/>
-                <w:lang w:val="en-GB"/>
-              </w:rPr>
-              <w:t xml:space="preserve"> lu</w:t>
-            </w:r>
-            <w:r>
-              <w:rPr>
-                <w:b/>
-                <w:bCs/>
-                <w:sz w:val="26"/>
-                <w:szCs w:val="20"/>
-                <w:lang w:val="en-GB"/>
-              </w:rPr>
-              <w:t>ậ</w:t>
-            </w:r>
-            <w:r>
-              <w:rPr>
-                <w:b/>
-                <w:bCs/>
-                <w:sz w:val="26"/>
-                <w:szCs w:val="20"/>
-                <w:lang w:val="en-GB"/>
-              </w:rPr>
-              <w:t>t</w:t>
-            </w:r>
-          </w:p>
-        </w:tc>
-        <w:tc>
-          <w:tcPr>
-            <w:tcW w:w="3055" w:type="dxa"/>
-          </w:tcPr>
-          <w:p>
-            <w:pPr>
-              <w:tabs>
-                <w:tab w:val="right" w:leader="dot" w:pos="9000"/>
-              </w:tabs>
-              <w:spacing w:before="40" w:after="80"/>
-              <w:jc w:val="center"/>
-              <w:rPr>
-                <w:b/>
-                <w:bCs/>
-                <w:sz w:val="26"/>
-                <w:szCs w:val="20"/>
-                <w:lang w:val="en-GB"/>
-              </w:rPr>
-            </w:pPr>
-            <w:r>
-              <w:rPr>
-                <w:b/>
-                <w:bCs/>
-                <w:sz w:val="26"/>
-                <w:szCs w:val="20"/>
-                <w:lang w:val="en-GB"/>
-              </w:rPr>
-              <w:t>L</w:t>
-            </w:r>
-            <w:r>
-              <w:rPr>
-                <w:b/>
-                <w:bCs/>
-                <w:sz w:val="26"/>
-                <w:szCs w:val="20"/>
-                <w:lang w:val="en-GB"/>
-              </w:rPr>
-              <w:t>ý</w:t>
-            </w:r>
-            <w:r>
-              <w:rPr>
-                <w:b/>
-                <w:bCs/>
-                <w:sz w:val="26"/>
-                <w:szCs w:val="20"/>
-                <w:lang w:val="en-GB"/>
-              </w:rPr>
-              <w:t xml:space="preserve"> do k</w:t>
-            </w:r>
-            <w:r>
-              <w:rPr>
-                <w:b/>
-                <w:bCs/>
-                <w:sz w:val="26"/>
-                <w:szCs w:val="20"/>
-                <w:lang w:val="en-GB"/>
-              </w:rPr>
-              <w:t>ỷ</w:t>
-            </w:r>
-            <w:r>
-              <w:rPr>
-                <w:b/>
-                <w:bCs/>
-                <w:sz w:val="26"/>
-                <w:szCs w:val="20"/>
-                <w:lang w:val="en-GB"/>
-              </w:rPr>
-              <w:t xml:space="preserve"> lu</w:t>
-            </w:r>
-            <w:r>
-              <w:rPr>
-                <w:b/>
-                <w:bCs/>
-                <w:sz w:val="26"/>
-                <w:szCs w:val="20"/>
-                <w:lang w:val="en-GB"/>
-              </w:rPr>
-              <w:t>ậ</w:t>
-            </w:r>
-            <w:r>
-              <w:rPr>
-                <w:b/>
-                <w:bCs/>
-                <w:sz w:val="26"/>
-                <w:szCs w:val="20"/>
-                <w:lang w:val="en-GB"/>
-              </w:rPr>
-              <w:t>t</w:t>
-            </w:r>
-          </w:p>
-        </w:tc>
-      </w:tr>
-      <w:tr>
-        <w:tc>
-          <w:tcPr>
-            <w:tcW w:w="895" w:type="dxa"/>
-          </w:tcPr>
-          <w:p>
-            <w:pPr>
-              <w:tabs>
-                <w:tab w:val="right" w:leader="dot" w:pos="9000"/>
-              </w:tabs>
-              <w:spacing w:before="40" w:after="80"/>
-              <w:jc w:val="center"/>
-              <w:rPr>
-                <w:sz w:val="26"/>
-                <w:szCs w:val="20"/>
-                <w:lang w:val="en-GB"/>
-              </w:rPr>
-            </w:pPr>
-            <w:r>
-              <w:rPr>
-                <w:b/>
-                <w:bCs/>
-                <w:sz w:val="26"/>
-                <w:szCs w:val="20"/>
-                <w:lang w:val="en-GB"/>
-              </w:rPr>
-              <w:t>${</w:t>
-            </w:r>
-            <w:r>
-              <w:rPr>
-                <w:b/>
-                <w:bCs/>
-                <w:sz w:val="26"/>
-                <w:szCs w:val="20"/>
-                <w:lang w:val="en-GB"/>
-              </w:rPr>
-              <w:t>stt_</w:t>
-            </w:r>
-            <w:r>
-              <w:rPr>
-                <w:b/>
-                <w:bCs/>
-                <w:sz w:val="26"/>
-                <w:szCs w:val="20"/>
-                <w:lang w:val="en-GB"/>
-              </w:rPr>
-              <w:t>kl</w:t>
-            </w:r>
-            <w:r>
-              <w:rPr>
-                <w:b/>
-                <w:bCs/>
-                <w:sz w:val="26"/>
-                <w:szCs w:val="20"/>
-                <w:lang w:val="en-GB"/>
-              </w:rPr>
-              <w:t>}</w:t>
-            </w:r>
-          </w:p>
-        </w:tc>
-        <w:tc>
-          <w:tcPr>
-            <w:tcW w:w="3331" w:type="dxa"/>
-          </w:tcPr>
-          <w:p>
-            <w:pPr>
-              <w:tabs>
-                <w:tab w:val="right" w:leader="dot" w:pos="9000"/>
-              </w:tabs>
-              <w:spacing w:before="40" w:after="80"/>
-              <w:rPr>
-                <w:sz w:val="26"/>
-                <w:szCs w:val="20"/>
-                <w:lang w:val="en-GB"/>
-              </w:rPr>
-            </w:pPr>
-            <w:r>
-              <w:rPr>
-                <w:sz w:val="26"/>
-                <w:szCs w:val="20"/>
-                <w:lang w:val="en-GB"/>
-              </w:rPr>
-              <w:t>${</w:t>
-            </w:r>
-            <w:r>
-              <w:rPr>
-                <w:sz w:val="26"/>
-                <w:szCs w:val="20"/>
-                <w:lang w:val="en-GB"/>
-              </w:rPr>
-              <w:t>ten_lk</w:t>
-            </w:r>
-            <w:r>
-              <w:rPr>
-                <w:sz w:val="26"/>
-                <w:szCs w:val="20"/>
-                <w:lang w:val="en-GB"/>
-              </w:rPr>
-              <w:t>l</w:t>
-            </w:r>
-            <w:r>
-              <w:rPr>
-                <w:sz w:val="26"/>
-                <w:szCs w:val="20"/>
-                <w:lang w:val="en-GB"/>
-              </w:rPr>
-              <w:t>}</w:t>
-            </w:r>
-          </w:p>
-        </w:tc>
-        <w:tc>
-          <w:tcPr>
-            <w:tcW w:w="1894" w:type="dxa"/>
-          </w:tcPr>
-          <w:p>
-            <w:pPr>
-              <w:tabs>
-                <w:tab w:val="right" w:leader="dot" w:pos="9000"/>
-              </w:tabs>
-              <w:spacing w:before="40" w:after="80"/>
-              <w:rPr>
-                <w:sz w:val="26"/>
-                <w:szCs w:val="20"/>
-                <w:lang w:val="en-GB"/>
-              </w:rPr>
-            </w:pPr>
-            <w:r>
-              <w:rPr>
-                <w:sz w:val="26"/>
-                <w:szCs w:val="20"/>
-                <w:lang w:val="en-GB"/>
-              </w:rPr>
-              <w:t>${</w:t>
-            </w:r>
-            <w:r>
-              <w:rPr>
-                <w:sz w:val="26"/>
-                <w:szCs w:val="20"/>
-                <w:lang w:val="en-GB"/>
-              </w:rPr>
-              <w:t>ngay_kl</w:t>
-            </w:r>
-            <w:r>
-              <w:rPr>
-                <w:sz w:val="26"/>
-                <w:szCs w:val="20"/>
-                <w:lang w:val="en-GB"/>
-              </w:rPr>
-              <w:t>}</w:t>
-            </w:r>
-          </w:p>
-        </w:tc>
-        <w:tc>
-          <w:tcPr>
-            <w:tcW w:w="3055" w:type="dxa"/>
-          </w:tcPr>
-          <w:p>
-            <w:pPr>
-              <w:keepNext/>
-              <w:tabs>
-                <w:tab w:val="right" w:leader="dot" w:pos="9000"/>
-              </w:tabs>
-              <w:spacing w:before="40" w:after="80"/>
-              <w:rPr>
-                <w:sz w:val="26"/>
-                <w:szCs w:val="20"/>
-                <w:lang w:val="en-GB"/>
-              </w:rPr>
-            </w:pPr>
-            <w:r>
-              <w:rPr>
-                <w:sz w:val="26"/>
-                <w:szCs w:val="20"/>
-                <w:lang w:val="en-GB"/>
-              </w:rPr>
-              <w:t>${</w:t>
-            </w:r>
-            <w:r>
-              <w:rPr>
-                <w:sz w:val="26"/>
-                <w:szCs w:val="20"/>
-                <w:lang w:val="en-GB"/>
-              </w:rPr>
-              <w:t>ly</w:t>
-            </w:r>
-            <w:r>
-              <w:rPr>
-                <w:sz w:val="26"/>
-                <w:szCs w:val="20"/>
-                <w:lang w:val="en-GB"/>
-              </w:rPr>
-              <w:t>d</w:t>
-            </w:r>
-            <w:r>
-              <w:rPr>
-                <w:sz w:val="26"/>
-                <w:szCs w:val="20"/>
-                <w:lang w:val="en-GB"/>
-              </w:rPr>
-              <w:t>o_kl</w:t>
-            </w:r>
-            <w:r>
-              <w:rPr>
-                <w:sz w:val="26"/>
-                <w:szCs w:val="20"/>
-                <w:lang w:val="en-GB"/>
-              </w:rPr>
-              <w:t>}</w:t>
-            </w:r>
-          </w:p>
-        </w:tc>
-      </w:tr>
-    </w:tbl>
-    <w:p>
-      <w:pPr>
-        <w:pStyle w:val="Caption"/>
-        <w:jc w:val="center"/>
-        <w:rPr>
-          <w:b/>
-          <w:bCs/>
-          <w:color w:val="0070C0"/>
-          <w:sz w:val="26"/>
-          <w:szCs w:val="26"/>
-          <w:lang w:val="en-GB"/>
-        </w:rPr>
-      </w:pPr>
-      <w:r>
-        <w:rPr>
-          <w:b/>
-          <w:bCs/>
-          <w:color w:val="0070C0"/>
-          <w:sz w:val="26"/>
-          <w:szCs w:val="26"/>
-        </w:rPr>
-        <w:t xml:space="preserve">Bảng </w:t>
-      </w:r>
-      <w:r>
-        <w:rPr>
-          <w:b/>
-          <w:bCs/>
-          <w:color w:val="0070C0"/>
-          <w:sz w:val="26"/>
-          <w:szCs w:val="26"/>
-        </w:rPr>
-        <w:fldChar w:fldCharType="begin"/>
-      </w:r>
-      <w:r>
-        <w:rPr>
-          <w:b/>
-          <w:bCs/>
-          <w:color w:val="0070C0"/>
-          <w:sz w:val="26"/>
-          <w:szCs w:val="26"/>
-        </w:rPr>
-        <w:instrText xml:space="preserve"> SEQ Bảng \* ARABIC </w:instrText>
-      </w:r>
-      <w:r>
-        <w:rPr>
-          <w:b/>
-          <w:bCs/>
-          <w:color w:val="0070C0"/>
-          <w:sz w:val="26"/>
-          <w:szCs w:val="26"/>
-        </w:rPr>
-        <w:fldChar w:fldCharType="separate"/>
-      </w:r>
-      <w:r>
-        <w:rPr>
-          <w:b/>
-          <w:bCs/>
-          <w:noProof/>
-          <w:color w:val="0070C0"/>
-          <w:sz w:val="26"/>
-          <w:szCs w:val="26"/>
-        </w:rPr>
-        <w:t>3</w:t>
-      </w:r>
-      <w:r>
-        <w:rPr>
-          <w:b/>
-          <w:bCs/>
-          <w:color w:val="0070C0"/>
-          <w:sz w:val="26"/>
-          <w:szCs w:val="26"/>
-        </w:rPr>
-        <w:fldChar w:fldCharType="end"/>
-      </w:r>
-      <w:r>
-        <w:rPr>
-          <w:b/>
-          <w:bCs/>
-          <w:color w:val="0070C0"/>
-          <w:sz w:val="26"/>
-          <w:szCs w:val="26"/>
-        </w:rPr>
-        <w:t xml:space="preserve">: </w:t>
-      </w:r>
-      <w:r>
-        <w:rPr>
-          <w:b/>
-          <w:bCs/>
-          <w:color w:val="0070C0"/>
-          <w:sz w:val="26"/>
-          <w:szCs w:val="26"/>
-        </w:rPr>
-        <w:t>K</w:t>
-      </w:r>
-      <w:r>
-        <w:rPr>
-          <w:b/>
-          <w:bCs/>
-          <w:color w:val="0070C0"/>
-          <w:sz w:val="26"/>
-          <w:szCs w:val="26"/>
-        </w:rPr>
-        <w:t>ỷ luật</w:t>
-      </w:r>
-    </w:p>
-    <w:p>
-      <w:pPr>
-        <w:spacing w:before="40" w:after="80"/>
-        <w:rPr>
-          <w:sz w:val="26"/>
-          <w:szCs w:val="20"/>
-          <w:lang w:val="en-GB"/>
-        </w:rPr>
-      </w:pPr>
-      <w:r>
-        <w:rPr>
-          <w:sz w:val="26"/>
-          <w:szCs w:val="20"/>
-          <w:lang w:val="en-GB"/>
-        </w:rPr>
-        <w:t xml:space="preserve">23) Tình trạng sức khoẻ: </w:t>
-      </w:r>
-      <w:r>
-        <w:rPr>
-          <w:sz w:val="26"/>
-          <w:szCs w:val="20"/>
-          <w:lang w:val="en-GB"/>
-        </w:rPr>
-        <w:t>……</w:t>
-      </w:r>
-      <w:r>
-        <w:rPr>
-          <w:sz w:val="26"/>
-          <w:szCs w:val="20"/>
-          <w:lang w:val="en-GB"/>
-        </w:rPr>
-        <w:t>, Chiều cao:</w:t>
-      </w:r>
-      <w:r>
-        <w:rPr>
-          <w:sz w:val="26"/>
-          <w:szCs w:val="20"/>
-          <w:lang w:val="en-GB"/>
-        </w:rPr>
-        <w:t xml:space="preserve"> </w:t>
-      </w:r>
-      <w:r>
-        <w:rPr>
-          <w:sz w:val="26"/>
-          <w:szCs w:val="20"/>
-          <w:lang w:val="en-GB"/>
-        </w:rPr>
-        <w:t>${</w:t>
-      </w:r>
-      <w:r>
-        <w:rPr>
-          <w:sz w:val="26"/>
-          <w:szCs w:val="20"/>
-          <w:lang w:val="en-GB"/>
-        </w:rPr>
-        <w:t>chieucao_vc</w:t>
-      </w:r>
-      <w:r>
-        <w:rPr>
-          <w:sz w:val="26"/>
-          <w:szCs w:val="20"/>
-          <w:lang w:val="en-GB"/>
-        </w:rPr>
-        <w:t>}</w:t>
-      </w:r>
-      <w:r>
-        <w:rPr>
-          <w:sz w:val="26"/>
-          <w:szCs w:val="20"/>
-          <w:lang w:val="en-GB"/>
-        </w:rPr>
-        <w:t xml:space="preserve"> </w:t>
-      </w:r>
-      <w:r>
-        <w:rPr>
-          <w:sz w:val="26"/>
-          <w:szCs w:val="20"/>
-          <w:lang w:val="en-GB"/>
-        </w:rPr>
-        <w:t>, Cân nặng</w:t>
-      </w:r>
-      <w:r>
-        <w:rPr>
-          <w:sz w:val="26"/>
-          <w:szCs w:val="20"/>
-          <w:lang w:val="en-GB"/>
-        </w:rPr>
-        <w:t xml:space="preserve">: </w:t>
-      </w:r>
-      <w:r>
-        <w:rPr>
-          <w:sz w:val="26"/>
-          <w:szCs w:val="20"/>
-          <w:lang w:val="en-GB"/>
-        </w:rPr>
-        <w:t>${</w:t>
-      </w:r>
-      <w:r>
-        <w:rPr>
-          <w:sz w:val="26"/>
-          <w:szCs w:val="20"/>
-          <w:lang w:val="en-GB"/>
-        </w:rPr>
-        <w:t>cannang_vc</w:t>
-      </w:r>
-      <w:r>
-        <w:rPr>
-          <w:sz w:val="26"/>
-          <w:szCs w:val="20"/>
-          <w:lang w:val="en-GB"/>
-        </w:rPr>
-        <w:t>}</w:t>
-      </w:r>
-      <w:r>
-        <w:rPr>
-          <w:sz w:val="26"/>
-          <w:szCs w:val="20"/>
-          <w:lang w:val="en-GB"/>
-        </w:rPr>
-        <w:t>.kg, Nhóm máu:</w:t>
-      </w:r>
-      <w:r>
-        <w:rPr>
-          <w:sz w:val="26"/>
-          <w:szCs w:val="20"/>
-          <w:lang w:val="en-GB"/>
-        </w:rPr>
-        <w:t xml:space="preserve"> </w:t>
-      </w:r>
-      <w:r>
-        <w:rPr>
-          <w:sz w:val="26"/>
-          <w:szCs w:val="20"/>
-          <w:lang w:val="en-GB"/>
-        </w:rPr>
-        <w:t>${</w:t>
-      </w:r>
-      <w:r>
-        <w:rPr>
-          <w:sz w:val="26"/>
-          <w:szCs w:val="20"/>
-          <w:lang w:val="en-GB"/>
-        </w:rPr>
-        <w:t>nhommau_vc</w:t>
-      </w:r>
-      <w:r>
-        <w:rPr>
-          <w:sz w:val="26"/>
-          <w:szCs w:val="20"/>
-          <w:lang w:val="en-GB"/>
-        </w:rPr>
-        <w:t>}</w:t>
-      </w:r>
-    </w:p>
-    <w:p>
-      <w:pPr>
-        <w:tabs>
-          <w:tab w:val="right" w:leader="dot" w:pos="9000"/>
-        </w:tabs>
-        <w:spacing w:before="40" w:after="80"/>
-        <w:rPr>
-          <w:sz w:val="26"/>
-          <w:szCs w:val="20"/>
-          <w:lang w:val="en-GB"/>
-        </w:rPr>
-      </w:pPr>
-      <w:r>
-        <w:rPr>
-          <w:sz w:val="26"/>
-          <w:szCs w:val="20"/>
-          <w:lang w:val="en-GB"/>
-        </w:rPr>
         <w:t>24</w:t>
       </w:r>
       <w:r>
@@ -4797,23 +4867,7 @@
           <w:szCs w:val="20"/>
           <w:lang w:val="en-GB"/>
         </w:rPr>
-        <w:t>${</w:t>
-      </w:r>
-      <w:r>
-        <w:rPr>
-          <w:sz w:val="26"/>
-          <w:szCs w:val="20"/>
-          <w:lang w:val="en-GB"/>
-        </w:rPr>
-        <w:t>ten_tb</w:t>
-      </w:r>
-      <w:r>
-        <w:rPr>
-          <w:sz w:val="26"/>
-          <w:szCs w:val="20"/>
-          <w:lang w:val="en-GB"/>
-        </w:rPr>
-        <w:t>}</w:t>
+        <w:t>${ten_tb}</w:t>
       </w:r>
       <w:r>
         <w:rPr>
@@ -5217,7 +5271,7 @@
       <w:tr>
         <w:tc>
           <w:tcPr>
-            <w:tcW w:w="419" w:type="pct"/>
+            <w:tcW w:w="546" w:type="pct"/>
             <w:tcBorders>
               <w:top w:val="single" w:sz="4" w:space="0" w:color="auto"/>
               <w:left w:val="single" w:sz="4" w:space="0" w:color="auto"/>
@@ -5244,14 +5298,13 @@
                 <w:szCs w:val="20"/>
                 <w:lang w:val="en-GB"/>
               </w:rPr>
-              <w:lastRenderedPageBreak/>
               <w:t>STT</w:t>
             </w:r>
           </w:p>
         </w:tc>
         <w:tc>
           <w:tcPr>
-            <w:tcW w:w="1246" w:type="pct"/>
+            <w:tcW w:w="972" w:type="pct"/>
             <w:tcBorders>
               <w:top w:val="single" w:sz="4" w:space="0" w:color="auto"/>
               <w:left w:val="single" w:sz="4" w:space="0" w:color="auto"/>
@@ -5285,7 +5338,7 @@
         </w:tc>
         <w:tc>
           <w:tcPr>
-            <w:tcW w:w="986" w:type="pct"/>
+            <w:tcW w:w="1198" w:type="pct"/>
             <w:tcBorders>
               <w:top w:val="single" w:sz="4" w:space="0" w:color="auto"/>
               <w:left w:val="single" w:sz="4" w:space="0" w:color="auto"/>
@@ -5319,7 +5372,7 @@
         </w:tc>
         <w:tc>
           <w:tcPr>
-            <w:tcW w:w="1128" w:type="pct"/>
+            <w:tcW w:w="1096" w:type="pct"/>
             <w:tcBorders>
               <w:top w:val="single" w:sz="4" w:space="0" w:color="auto"/>
               <w:left w:val="single" w:sz="4" w:space="0" w:color="auto"/>
@@ -5353,7 +5406,7 @@
         </w:tc>
         <w:tc>
           <w:tcPr>
-            <w:tcW w:w="1222" w:type="pct"/>
+            <w:tcW w:w="1187" w:type="pct"/>
             <w:tcBorders>
               <w:top w:val="single" w:sz="4" w:space="0" w:color="auto"/>
               <w:left w:val="single" w:sz="4" w:space="0" w:color="auto"/>
@@ -5389,7 +5442,7 @@
       <w:tr>
         <w:tc>
           <w:tcPr>
-            <w:tcW w:w="419" w:type="pct"/>
+            <w:tcW w:w="546" w:type="pct"/>
             <w:tcBorders>
               <w:top w:val="single" w:sz="4" w:space="0" w:color="auto"/>
               <w:left w:val="single" w:sz="4" w:space="0" w:color="auto"/>
@@ -5421,7 +5474,7 @@
         </w:tc>
         <w:tc>
           <w:tcPr>
-            <w:tcW w:w="1246" w:type="pct"/>
+            <w:tcW w:w="972" w:type="pct"/>
             <w:tcBorders>
               <w:top w:val="single" w:sz="4" w:space="0" w:color="auto"/>
               <w:left w:val="single" w:sz="4" w:space="0" w:color="auto"/>
@@ -5463,7 +5516,7 @@
         </w:tc>
         <w:tc>
           <w:tcPr>
-            <w:tcW w:w="986" w:type="pct"/>
+            <w:tcW w:w="1198" w:type="pct"/>
             <w:tcBorders>
               <w:top w:val="single" w:sz="4" w:space="0" w:color="auto"/>
               <w:left w:val="single" w:sz="4" w:space="0" w:color="auto"/>
@@ -5505,7 +5558,7 @@
         </w:tc>
         <w:tc>
           <w:tcPr>
-            <w:tcW w:w="1128" w:type="pct"/>
+            <w:tcW w:w="1096" w:type="pct"/>
             <w:tcBorders>
               <w:top w:val="single" w:sz="4" w:space="0" w:color="auto"/>
               <w:left w:val="single" w:sz="4" w:space="0" w:color="auto"/>
@@ -5541,37 +5594,7 @@
                 <w:sz w:val="26"/>
                 <w:szCs w:val="20"/>
               </w:rPr>
-              <w:t>}</w:t>
-            </w:r>
-            <w:r>
-              <w:rPr>
-                <w:sz w:val="26"/>
-                <w:szCs w:val="20"/>
-              </w:rPr>
-              <w:t xml:space="preserve"> </w:t>
-            </w:r>
-            <w:r>
-              <w:rPr>
-                <w:sz w:val="26"/>
-                <w:szCs w:val="20"/>
-                <w:lang w:val="en-GB"/>
-              </w:rPr>
-              <w:t>-</w:t>
-            </w:r>
-            <w:r>
-              <w:rPr>
-                <w:sz w:val="26"/>
-                <w:szCs w:val="20"/>
-                <w:lang w:val="en-GB"/>
-              </w:rPr>
-              <w:t xml:space="preserve"> </w:t>
-            </w:r>
-            <w:r>
-              <w:rPr>
-                <w:sz w:val="26"/>
-                <w:szCs w:val="20"/>
-              </w:rPr>
-              <w:t>${</w:t>
+              <w:t>} ${</w:t>
             </w:r>
             <w:r>
               <w:rPr>
@@ -5591,7 +5614,7 @@
         </w:tc>
         <w:tc>
           <w:tcPr>
-            <w:tcW w:w="1222" w:type="pct"/>
+            <w:tcW w:w="1187" w:type="pct"/>
             <w:tcBorders>
               <w:top w:val="single" w:sz="4" w:space="0" w:color="auto"/>
               <w:left w:val="single" w:sz="4" w:space="0" w:color="auto"/>
@@ -5986,21 +6009,7 @@
                 <w:sz w:val="26"/>
                 <w:szCs w:val="20"/>
               </w:rPr>
-              <w:t>}</w:t>
-            </w:r>
-            <w:r>
-              <w:rPr>
-                <w:sz w:val="26"/>
-                <w:szCs w:val="20"/>
-              </w:rPr>
-              <w:t xml:space="preserve"> - </w:t>
-            </w:r>
-            <w:r>
-              <w:rPr>
-                <w:sz w:val="26"/>
-                <w:szCs w:val="20"/>
-              </w:rPr>
-              <w:t>${</w:t>
+              <w:t>} - ${</w:t>
             </w:r>
             <w:r>
               <w:rPr>
@@ -6414,14 +6423,7 @@
           <w:sz w:val="26"/>
           <w:szCs w:val="20"/>
         </w:rPr>
-        <w:t xml:space="preserve">                </w:t>
-      </w:r>
-      <w:r>
-        <w:rPr>
-          <w:sz w:val="26"/>
-          <w:szCs w:val="20"/>
-        </w:rPr>
-        <w:t>${</w:t>
+        <w:t xml:space="preserve">                ${</w:t>
       </w:r>
       <w:r>
         <w:rPr>
@@ -6553,14 +6555,7 @@
           <w:sz w:val="26"/>
           <w:szCs w:val="20"/>
         </w:rPr>
-        <w:t xml:space="preserve">                </w:t>
-      </w:r>
-      <w:r>
-        <w:rPr>
-          <w:sz w:val="26"/>
-          <w:szCs w:val="20"/>
-        </w:rPr>
-        <w:t>${</w:t>
+        <w:t xml:space="preserve">                ${</w:t>
       </w:r>
       <w:r>
         <w:rPr>
@@ -6643,16 +6638,16 @@
         <w:tblLook w:val="01E0" w:firstRow="1" w:lastRow="1" w:firstColumn="1" w:lastColumn="1" w:noHBand="0" w:noVBand="0"/>
       </w:tblPr>
       <w:tblGrid>
-        <w:gridCol w:w="806"/>
+        <w:gridCol w:w="805"/>
         <w:gridCol w:w="1259"/>
         <w:gridCol w:w="2340"/>
-        <w:gridCol w:w="2162"/>
-        <w:gridCol w:w="2608"/>
+        <w:gridCol w:w="1710"/>
+        <w:gridCol w:w="3061"/>
       </w:tblGrid>
       <w:tr>
         <w:tc>
           <w:tcPr>
-            <w:tcW w:w="440" w:type="pct"/>
+            <w:tcW w:w="439" w:type="pct"/>
             <w:tcBorders>
               <w:top w:val="single" w:sz="4" w:space="0" w:color="auto"/>
               <w:left w:val="single" w:sz="4" w:space="0" w:color="auto"/>
@@ -6751,7 +6746,7 @@
         </w:tc>
         <w:tc>
           <w:tcPr>
-            <w:tcW w:w="1178" w:type="pct"/>
+            <w:tcW w:w="932" w:type="pct"/>
             <w:tcBorders>
               <w:top w:val="single" w:sz="4" w:space="0" w:color="auto"/>
               <w:left w:val="single" w:sz="4" w:space="0" w:color="auto"/>
@@ -6784,7 +6779,7 @@
         </w:tc>
         <w:tc>
           <w:tcPr>
-            <w:tcW w:w="1421" w:type="pct"/>
+            <w:tcW w:w="1668" w:type="pct"/>
             <w:tcBorders>
               <w:top w:val="single" w:sz="4" w:space="0" w:color="auto"/>
               <w:left w:val="single" w:sz="4" w:space="0" w:color="auto"/>
@@ -6811,7 +6806,18 @@
                 <w:szCs w:val="20"/>
                 <w:lang w:val="en-GB"/>
               </w:rPr>
-              <w:t>Quê quán, nghề nghiệp, chức danh, chức vụ, đơn vị công tác, học tập, nơi ở (trong, ngoài nước); thành viên các tổ chức chính trị - xã hội ........)</w:t>
+              <w:t xml:space="preserve">Quê quán, nghề nghiệp, chức danh, chức vụ, đơn vị công tác, học tập, nơi ở </w:t>
+            </w:r>
+            <w:r>
+              <w:rPr>
+                <w:b/>
+                <w:bCs/>
+                <w:sz w:val="26"/>
+                <w:szCs w:val="20"/>
+                <w:lang w:val="en-GB"/>
+              </w:rPr>
+              <w:lastRenderedPageBreak/>
+              <w:t>(trong, ngoài nước); thành viên các tổ chức chính trị - xã hội ........)</w:t>
             </w:r>
           </w:p>
         </w:tc>
@@ -6819,7 +6825,7 @@
       <w:tr>
         <w:tc>
           <w:tcPr>
-            <w:tcW w:w="440" w:type="pct"/>
+            <w:tcW w:w="439" w:type="pct"/>
             <w:tcBorders>
               <w:top w:val="single" w:sz="4" w:space="0" w:color="auto"/>
               <w:left w:val="single" w:sz="4" w:space="0" w:color="auto"/>
@@ -6847,25 +6853,7 @@
                 <w:szCs w:val="20"/>
               </w:rPr>
               <w:lastRenderedPageBreak/>
-              <w:t>${</w:t>
-            </w:r>
-            <w:r>
-              <w:rPr>
-                <w:b/>
-                <w:bCs/>
-                <w:sz w:val="26"/>
-                <w:szCs w:val="20"/>
-              </w:rPr>
-              <w:t>stt_g</w:t>
-            </w:r>
-            <w:r>
-              <w:rPr>
-                <w:b/>
-                <w:bCs/>
-                <w:sz w:val="26"/>
-                <w:szCs w:val="20"/>
-              </w:rPr>
-              <w:t>d}</w:t>
+              <w:t>${stt_gd}</w:t>
             </w:r>
           </w:p>
         </w:tc>
@@ -6955,7 +6943,7 @@
         </w:tc>
         <w:tc>
           <w:tcPr>
-            <w:tcW w:w="1178" w:type="pct"/>
+            <w:tcW w:w="932" w:type="pct"/>
             <w:tcBorders>
               <w:top w:val="single" w:sz="4" w:space="0" w:color="auto"/>
               <w:left w:val="single" w:sz="4" w:space="0" w:color="auto"/>
@@ -6997,7 +6985,7 @@
         </w:tc>
         <w:tc>
           <w:tcPr>
-            <w:tcW w:w="1421" w:type="pct"/>
+            <w:tcW w:w="1668" w:type="pct"/>
             <w:tcBorders>
               <w:top w:val="single" w:sz="4" w:space="0" w:color="auto"/>
               <w:left w:val="single" w:sz="4" w:space="0" w:color="auto"/>
@@ -7786,56 +7774,7 @@
         <w:b/>
         <w:bCs/>
       </w:rPr>
-      <w:t>L</w:t>
-    </w:r>
-    <w:r>
-      <w:rPr>
-        <w:b/>
-        <w:bCs/>
-      </w:rPr>
-      <w:t>ý</w:t>
-    </w:r>
-    <w:r>
-      <w:rPr>
-        <w:b/>
-        <w:bCs/>
-      </w:rPr>
-      <w:t xml:space="preserve"> l</w:t>
-    </w:r>
-    <w:r>
-      <w:rPr>
-        <w:b/>
-        <w:bCs/>
-      </w:rPr>
-      <w:t>ịch</w:t>
-    </w:r>
-    <w:r>
-      <w:rPr>
-        <w:b/>
-        <w:bCs/>
-      </w:rPr>
-      <w:t xml:space="preserve"> vi</w:t>
-    </w:r>
-    <w:r>
-      <w:rPr>
-        <w:b/>
-        <w:bCs/>
-      </w:rPr>
-      <w:t>ê</w:t>
-    </w:r>
-    <w:r>
-      <w:rPr>
-        <w:b/>
-        <w:bCs/>
-      </w:rPr>
-      <w:t>n ch</w:t>
-    </w:r>
-    <w:r>
-      <w:rPr>
-        <w:b/>
-        <w:bCs/>
-      </w:rPr>
-      <w:t>ức</w:t>
+      <w:t>Lý lịch viên chức</w:t>
     </w:r>
   </w:p>
   <w:p>

--- a/public/word/lylich.docx
+++ b/public/word/lylich.docx
@@ -2678,8 +2678,8 @@
         </w:rPr>
         <w:t xml:space="preserve">16) Ngày vào Đảng Cộng sản Việt </w:t>
       </w:r>
-      <w:smartTag w:uri="urn:schemas-microsoft-com:office:smarttags" w:element="place">
-        <w:smartTag w:uri="urn:schemas-microsoft-com:office:smarttags" w:element="country-region">
+      <w:smartTag w:uri="urn:schemas-microsoft-com:office:smarttags" w:element="country-region">
+        <w:smartTag w:uri="urn:schemas-microsoft-com:office:smarttags" w:element="place">
           <w:r>
             <w:rPr>
               <w:sz w:val="26"/>
@@ -7180,7 +7180,6 @@
           <w:color w:val="0070C0"/>
           <w:sz w:val="26"/>
           <w:szCs w:val="26"/>
-          <w:lang w:val="en-GB"/>
         </w:rPr>
       </w:pPr>
       <w:r>
@@ -7253,6 +7252,865 @@
           <w:szCs w:val="26"/>
         </w:rPr>
         <w:t>: Quan hệ gia đình</w:t>
+      </w:r>
+    </w:p>
+    <w:p>
+      <w:r>
+        <w:t>32) Qu</w:t>
+      </w:r>
+      <w:r>
+        <w:t>á</w:t>
+      </w:r>
+      <w:r>
+        <w:t xml:space="preserve"> tr</w:t>
+      </w:r>
+      <w:r>
+        <w:t>ình</w:t>
+      </w:r>
+      <w:r>
+        <w:t xml:space="preserve"> ngh</w:t>
+      </w:r>
+      <w:r>
+        <w:t>ỉ</w:t>
+      </w:r>
+    </w:p>
+    <w:tbl>
+      <w:tblPr>
+        <w:tblStyle w:val="TableGrid"/>
+        <w:tblW w:w="9355" w:type="dxa"/>
+        <w:tblLayout w:type="fixed"/>
+        <w:tblLook w:val="04A0" w:firstRow="1" w:lastRow="0" w:firstColumn="1" w:lastColumn="0" w:noHBand="0" w:noVBand="1"/>
+      </w:tblPr>
+      <w:tblGrid>
+        <w:gridCol w:w="805"/>
+        <w:gridCol w:w="4132"/>
+        <w:gridCol w:w="4418"/>
+      </w:tblGrid>
+      <w:tr>
+        <w:tc>
+          <w:tcPr>
+            <w:tcW w:w="805" w:type="dxa"/>
+          </w:tcPr>
+          <w:p>
+            <w:pPr>
+              <w:tabs>
+                <w:tab w:val="right" w:leader="dot" w:pos="9000"/>
+              </w:tabs>
+              <w:spacing w:before="40" w:after="80"/>
+              <w:jc w:val="center"/>
+              <w:rPr>
+                <w:b/>
+                <w:bCs/>
+                <w:sz w:val="26"/>
+                <w:szCs w:val="20"/>
+                <w:lang w:val="en-GB"/>
+              </w:rPr>
+            </w:pPr>
+            <w:r>
+              <w:rPr>
+                <w:b/>
+                <w:bCs/>
+                <w:sz w:val="26"/>
+                <w:szCs w:val="20"/>
+                <w:lang w:val="en-GB"/>
+              </w:rPr>
+              <w:t>STT</w:t>
+            </w:r>
+          </w:p>
+        </w:tc>
+        <w:tc>
+          <w:tcPr>
+            <w:tcW w:w="4132" w:type="dxa"/>
+          </w:tcPr>
+          <w:p>
+            <w:pPr>
+              <w:tabs>
+                <w:tab w:val="right" w:leader="dot" w:pos="9000"/>
+              </w:tabs>
+              <w:spacing w:before="40" w:after="80"/>
+              <w:jc w:val="center"/>
+              <w:rPr>
+                <w:b/>
+                <w:bCs/>
+                <w:sz w:val="26"/>
+                <w:szCs w:val="20"/>
+                <w:lang w:val="en-GB"/>
+              </w:rPr>
+            </w:pPr>
+            <w:r>
+              <w:rPr>
+                <w:b/>
+                <w:bCs/>
+                <w:sz w:val="26"/>
+                <w:szCs w:val="20"/>
+                <w:lang w:val="en-GB"/>
+              </w:rPr>
+              <w:t>Th</w:t>
+            </w:r>
+            <w:r>
+              <w:rPr>
+                <w:b/>
+                <w:bCs/>
+                <w:sz w:val="26"/>
+                <w:szCs w:val="20"/>
+                <w:lang w:val="en-GB"/>
+              </w:rPr>
+              <w:t>ô</w:t>
+            </w:r>
+            <w:r>
+              <w:rPr>
+                <w:b/>
+                <w:bCs/>
+                <w:sz w:val="26"/>
+                <w:szCs w:val="20"/>
+                <w:lang w:val="en-GB"/>
+              </w:rPr>
+              <w:t xml:space="preserve">ng tin </w:t>
+            </w:r>
+            <w:r>
+              <w:rPr>
+                <w:b/>
+                <w:bCs/>
+                <w:sz w:val="26"/>
+                <w:szCs w:val="20"/>
+                <w:lang w:val="en-GB"/>
+              </w:rPr>
+              <w:t>ngh</w:t>
+            </w:r>
+            <w:r>
+              <w:rPr>
+                <w:b/>
+                <w:bCs/>
+                <w:sz w:val="26"/>
+                <w:szCs w:val="20"/>
+                <w:lang w:val="en-GB"/>
+              </w:rPr>
+              <w:t>ỉ</w:t>
+            </w:r>
+          </w:p>
+        </w:tc>
+        <w:tc>
+          <w:tcPr>
+            <w:tcW w:w="4418" w:type="dxa"/>
+          </w:tcPr>
+          <w:p>
+            <w:pPr>
+              <w:tabs>
+                <w:tab w:val="right" w:leader="dot" w:pos="9000"/>
+              </w:tabs>
+              <w:spacing w:before="40" w:after="80"/>
+              <w:jc w:val="center"/>
+              <w:rPr>
+                <w:b/>
+                <w:bCs/>
+                <w:sz w:val="26"/>
+                <w:szCs w:val="20"/>
+                <w:lang w:val="en-GB"/>
+              </w:rPr>
+            </w:pPr>
+            <w:r>
+              <w:rPr>
+                <w:b/>
+                <w:bCs/>
+                <w:sz w:val="26"/>
+                <w:szCs w:val="20"/>
+                <w:lang w:val="en-GB"/>
+              </w:rPr>
+              <w:t>Th</w:t>
+            </w:r>
+            <w:r>
+              <w:rPr>
+                <w:b/>
+                <w:bCs/>
+                <w:sz w:val="26"/>
+                <w:szCs w:val="20"/>
+                <w:lang w:val="en-GB"/>
+              </w:rPr>
+              <w:t>ô</w:t>
+            </w:r>
+            <w:r>
+              <w:rPr>
+                <w:b/>
+                <w:bCs/>
+                <w:sz w:val="26"/>
+                <w:szCs w:val="20"/>
+                <w:lang w:val="en-GB"/>
+              </w:rPr>
+              <w:t>ng tin quy</w:t>
+            </w:r>
+            <w:r>
+              <w:rPr>
+                <w:b/>
+                <w:bCs/>
+                <w:sz w:val="26"/>
+                <w:szCs w:val="20"/>
+                <w:lang w:val="en-GB"/>
+              </w:rPr>
+              <w:t>ết</w:t>
+            </w:r>
+            <w:r>
+              <w:rPr>
+                <w:b/>
+                <w:bCs/>
+                <w:sz w:val="26"/>
+                <w:szCs w:val="20"/>
+                <w:lang w:val="en-GB"/>
+              </w:rPr>
+              <w:t xml:space="preserve"> </w:t>
+            </w:r>
+            <w:r>
+              <w:rPr>
+                <w:b/>
+                <w:bCs/>
+                <w:sz w:val="26"/>
+                <w:szCs w:val="20"/>
+                <w:lang w:val="en-GB"/>
+              </w:rPr>
+              <w:t>ngh</w:t>
+            </w:r>
+            <w:r>
+              <w:rPr>
+                <w:b/>
+                <w:bCs/>
+                <w:sz w:val="26"/>
+                <w:szCs w:val="20"/>
+                <w:lang w:val="en-GB"/>
+              </w:rPr>
+              <w:t>ỉ</w:t>
+            </w:r>
+          </w:p>
+        </w:tc>
+      </w:tr>
+      <w:tr>
+        <w:tc>
+          <w:tcPr>
+            <w:tcW w:w="805" w:type="dxa"/>
+          </w:tcPr>
+          <w:p>
+            <w:pPr>
+              <w:tabs>
+                <w:tab w:val="right" w:leader="dot" w:pos="9000"/>
+              </w:tabs>
+              <w:spacing w:before="40" w:after="80"/>
+              <w:jc w:val="center"/>
+              <w:rPr>
+                <w:sz w:val="26"/>
+                <w:szCs w:val="20"/>
+                <w:lang w:val="en-GB"/>
+              </w:rPr>
+            </w:pPr>
+            <w:r>
+              <w:rPr>
+                <w:b/>
+                <w:bCs/>
+                <w:sz w:val="26"/>
+                <w:szCs w:val="20"/>
+                <w:lang w:val="en-GB"/>
+              </w:rPr>
+              <w:t>${</w:t>
+            </w:r>
+            <w:r>
+              <w:rPr>
+                <w:b/>
+                <w:bCs/>
+                <w:sz w:val="26"/>
+                <w:szCs w:val="20"/>
+                <w:lang w:val="en-GB"/>
+              </w:rPr>
+              <w:t>stt_</w:t>
+            </w:r>
+            <w:r>
+              <w:rPr>
+                <w:b/>
+                <w:bCs/>
+                <w:sz w:val="26"/>
+                <w:szCs w:val="20"/>
+                <w:lang w:val="en-GB"/>
+              </w:rPr>
+              <w:t>qtn</w:t>
+            </w:r>
+            <w:r>
+              <w:rPr>
+                <w:b/>
+                <w:bCs/>
+                <w:sz w:val="26"/>
+                <w:szCs w:val="20"/>
+                <w:lang w:val="en-GB"/>
+              </w:rPr>
+              <w:t>}</w:t>
+            </w:r>
+          </w:p>
+        </w:tc>
+        <w:tc>
+          <w:tcPr>
+            <w:tcW w:w="4132" w:type="dxa"/>
+          </w:tcPr>
+          <w:p>
+            <w:pPr>
+              <w:tabs>
+                <w:tab w:val="right" w:leader="dot" w:pos="9000"/>
+              </w:tabs>
+              <w:spacing w:before="40" w:after="80"/>
+              <w:rPr>
+                <w:sz w:val="26"/>
+                <w:szCs w:val="20"/>
+                <w:lang w:val="en-GB"/>
+              </w:rPr>
+            </w:pPr>
+            <w:r>
+              <w:rPr>
+                <w:sz w:val="26"/>
+                <w:szCs w:val="20"/>
+                <w:lang w:val="en-GB"/>
+              </w:rPr>
+              <w:t>- Danh m</w:t>
+            </w:r>
+            <w:r>
+              <w:rPr>
+                <w:sz w:val="26"/>
+                <w:szCs w:val="20"/>
+                <w:lang w:val="en-GB"/>
+              </w:rPr>
+              <w:t>ục</w:t>
+            </w:r>
+            <w:r>
+              <w:rPr>
+                <w:sz w:val="26"/>
+                <w:szCs w:val="20"/>
+                <w:lang w:val="en-GB"/>
+              </w:rPr>
+              <w:t>: ${</w:t>
+            </w:r>
+            <w:r>
+              <w:rPr>
+                <w:sz w:val="26"/>
+                <w:szCs w:val="20"/>
+                <w:lang w:val="en-GB"/>
+              </w:rPr>
+              <w:t>ten_</w:t>
+            </w:r>
+            <w:r>
+              <w:rPr>
+                <w:sz w:val="26"/>
+                <w:szCs w:val="20"/>
+                <w:lang w:val="en-GB"/>
+              </w:rPr>
+              <w:t>dmn}</w:t>
+            </w:r>
+          </w:p>
+          <w:p>
+            <w:pPr>
+              <w:tabs>
+                <w:tab w:val="right" w:leader="dot" w:pos="9000"/>
+              </w:tabs>
+              <w:spacing w:before="40" w:after="80"/>
+              <w:rPr>
+                <w:sz w:val="26"/>
+                <w:szCs w:val="20"/>
+                <w:lang w:val="en-GB"/>
+              </w:rPr>
+            </w:pPr>
+            <w:r>
+              <w:rPr>
+                <w:sz w:val="26"/>
+                <w:szCs w:val="20"/>
+                <w:lang w:val="en-GB"/>
+              </w:rPr>
+              <w:t>- B</w:t>
+            </w:r>
+            <w:r>
+              <w:rPr>
+                <w:sz w:val="26"/>
+                <w:szCs w:val="20"/>
+                <w:lang w:val="en-GB"/>
+              </w:rPr>
+              <w:t>ắt</w:t>
+            </w:r>
+            <w:r>
+              <w:rPr>
+                <w:sz w:val="26"/>
+                <w:szCs w:val="20"/>
+                <w:lang w:val="en-GB"/>
+              </w:rPr>
+              <w:t xml:space="preserve"> </w:t>
+            </w:r>
+            <w:r>
+              <w:rPr>
+                <w:sz w:val="26"/>
+                <w:szCs w:val="20"/>
+                <w:lang w:val="en-GB"/>
+              </w:rPr>
+              <w:t>đầu</w:t>
+            </w:r>
+            <w:r>
+              <w:rPr>
+                <w:sz w:val="26"/>
+                <w:szCs w:val="20"/>
+                <w:lang w:val="en-GB"/>
+              </w:rPr>
+              <w:t xml:space="preserve"> ngh</w:t>
+            </w:r>
+            <w:r>
+              <w:rPr>
+                <w:sz w:val="26"/>
+                <w:szCs w:val="20"/>
+                <w:lang w:val="en-GB"/>
+              </w:rPr>
+              <w:t>ỉ</w:t>
+            </w:r>
+            <w:r>
+              <w:rPr>
+                <w:sz w:val="26"/>
+                <w:szCs w:val="20"/>
+                <w:lang w:val="en-GB"/>
+              </w:rPr>
+              <w:t>: ${bat</w:t>
+            </w:r>
+            <w:r>
+              <w:rPr>
+                <w:sz w:val="26"/>
+                <w:szCs w:val="20"/>
+                <w:lang w:val="en-GB"/>
+              </w:rPr>
+              <w:t>d</w:t>
+            </w:r>
+            <w:r>
+              <w:rPr>
+                <w:sz w:val="26"/>
+                <w:szCs w:val="20"/>
+                <w:lang w:val="en-GB"/>
+              </w:rPr>
+              <w:t>au_qtn}</w:t>
+            </w:r>
+          </w:p>
+          <w:p>
+            <w:pPr>
+              <w:tabs>
+                <w:tab w:val="right" w:leader="dot" w:pos="9000"/>
+              </w:tabs>
+              <w:spacing w:before="40" w:after="80"/>
+              <w:rPr>
+                <w:sz w:val="26"/>
+                <w:szCs w:val="20"/>
+                <w:lang w:val="en-GB"/>
+              </w:rPr>
+            </w:pPr>
+            <w:r>
+              <w:rPr>
+                <w:sz w:val="26"/>
+                <w:szCs w:val="20"/>
+                <w:lang w:val="en-GB"/>
+              </w:rPr>
+              <w:t>- K</w:t>
+            </w:r>
+            <w:r>
+              <w:rPr>
+                <w:sz w:val="26"/>
+                <w:szCs w:val="20"/>
+                <w:lang w:val="en-GB"/>
+              </w:rPr>
+              <w:t>ết</w:t>
+            </w:r>
+            <w:r>
+              <w:rPr>
+                <w:sz w:val="26"/>
+                <w:szCs w:val="20"/>
+                <w:lang w:val="en-GB"/>
+              </w:rPr>
+              <w:t xml:space="preserve"> th</w:t>
+            </w:r>
+            <w:r>
+              <w:rPr>
+                <w:sz w:val="26"/>
+                <w:szCs w:val="20"/>
+                <w:lang w:val="en-GB"/>
+              </w:rPr>
+              <w:t>ú</w:t>
+            </w:r>
+            <w:r>
+              <w:rPr>
+                <w:sz w:val="26"/>
+                <w:szCs w:val="20"/>
+                <w:lang w:val="en-GB"/>
+              </w:rPr>
+              <w:t>c ngh</w:t>
+            </w:r>
+            <w:r>
+              <w:rPr>
+                <w:sz w:val="26"/>
+                <w:szCs w:val="20"/>
+                <w:lang w:val="en-GB"/>
+              </w:rPr>
+              <w:t>ỉ</w:t>
+            </w:r>
+            <w:r>
+              <w:rPr>
+                <w:sz w:val="26"/>
+                <w:szCs w:val="20"/>
+                <w:lang w:val="en-GB"/>
+              </w:rPr>
+              <w:t xml:space="preserve">: ${ketthuc_qtn} </w:t>
+            </w:r>
+          </w:p>
+          <w:p>
+            <w:pPr>
+              <w:tabs>
+                <w:tab w:val="right" w:leader="dot" w:pos="9000"/>
+              </w:tabs>
+              <w:spacing w:before="40" w:after="80"/>
+              <w:rPr>
+                <w:sz w:val="26"/>
+                <w:szCs w:val="20"/>
+                <w:lang w:val="en-GB"/>
+              </w:rPr>
+            </w:pPr>
+            <w:r>
+              <w:rPr>
+                <w:sz w:val="26"/>
+                <w:szCs w:val="20"/>
+                <w:lang w:val="en-GB"/>
+              </w:rPr>
+              <w:t>- Ghi ch</w:t>
+            </w:r>
+            <w:r>
+              <w:rPr>
+                <w:sz w:val="26"/>
+                <w:szCs w:val="20"/>
+                <w:lang w:val="en-GB"/>
+              </w:rPr>
+              <w:t>ú</w:t>
+            </w:r>
+            <w:r>
+              <w:rPr>
+                <w:sz w:val="26"/>
+                <w:szCs w:val="20"/>
+                <w:lang w:val="en-GB"/>
+              </w:rPr>
+              <w:t xml:space="preserve">: ${ghichu_qtn} </w:t>
+            </w:r>
+          </w:p>
+          <w:p>
+            <w:pPr>
+              <w:tabs>
+                <w:tab w:val="right" w:leader="dot" w:pos="9000"/>
+              </w:tabs>
+              <w:spacing w:before="40" w:after="80"/>
+              <w:rPr>
+                <w:sz w:val="26"/>
+                <w:szCs w:val="20"/>
+                <w:lang w:val="en-GB"/>
+              </w:rPr>
+            </w:pPr>
+          </w:p>
+        </w:tc>
+        <w:tc>
+          <w:tcPr>
+            <w:tcW w:w="4418" w:type="dxa"/>
+          </w:tcPr>
+          <w:p>
+            <w:pPr>
+              <w:tabs>
+                <w:tab w:val="right" w:leader="dot" w:pos="9000"/>
+              </w:tabs>
+              <w:spacing w:before="40" w:after="80"/>
+              <w:rPr>
+                <w:sz w:val="26"/>
+                <w:szCs w:val="20"/>
+                <w:lang w:val="en-GB"/>
+              </w:rPr>
+            </w:pPr>
+            <w:r>
+              <w:rPr>
+                <w:sz w:val="26"/>
+                <w:szCs w:val="20"/>
+                <w:lang w:val="en-GB"/>
+              </w:rPr>
+              <w:t>- S</w:t>
+            </w:r>
+            <w:r>
+              <w:rPr>
+                <w:sz w:val="26"/>
+                <w:szCs w:val="20"/>
+                <w:lang w:val="en-GB"/>
+              </w:rPr>
+              <w:t>ố</w:t>
+            </w:r>
+            <w:r>
+              <w:rPr>
+                <w:sz w:val="26"/>
+                <w:szCs w:val="20"/>
+                <w:lang w:val="en-GB"/>
+              </w:rPr>
+              <w:t xml:space="preserve"> quy</w:t>
+            </w:r>
+            <w:r>
+              <w:rPr>
+                <w:sz w:val="26"/>
+                <w:szCs w:val="20"/>
+                <w:lang w:val="en-GB"/>
+              </w:rPr>
+              <w:t>ết</w:t>
+            </w:r>
+            <w:r>
+              <w:rPr>
+                <w:sz w:val="26"/>
+                <w:szCs w:val="20"/>
+                <w:lang w:val="en-GB"/>
+              </w:rPr>
+              <w:t xml:space="preserve"> </w:t>
+            </w:r>
+            <w:r>
+              <w:rPr>
+                <w:sz w:val="26"/>
+                <w:szCs w:val="20"/>
+                <w:lang w:val="en-GB"/>
+              </w:rPr>
+              <w:t>định</w:t>
+            </w:r>
+            <w:r>
+              <w:rPr>
+                <w:sz w:val="26"/>
+                <w:szCs w:val="20"/>
+                <w:lang w:val="en-GB"/>
+              </w:rPr>
+              <w:t xml:space="preserve"> : ${soquyet</w:t>
+            </w:r>
+            <w:r>
+              <w:rPr>
+                <w:sz w:val="26"/>
+                <w:szCs w:val="20"/>
+                <w:lang w:val="en-GB"/>
+              </w:rPr>
+              <w:t>d</w:t>
+            </w:r>
+            <w:r>
+              <w:rPr>
+                <w:sz w:val="26"/>
+                <w:szCs w:val="20"/>
+                <w:lang w:val="en-GB"/>
+              </w:rPr>
+              <w:t>inh</w:t>
+            </w:r>
+            <w:r>
+              <w:rPr>
+                <w:sz w:val="26"/>
+                <w:szCs w:val="20"/>
+                <w:lang w:val="en-GB"/>
+              </w:rPr>
+              <w:t>_</w:t>
+            </w:r>
+            <w:r>
+              <w:rPr>
+                <w:sz w:val="26"/>
+                <w:szCs w:val="20"/>
+                <w:lang w:val="en-GB"/>
+              </w:rPr>
+              <w:t>qtn}</w:t>
+            </w:r>
+          </w:p>
+          <w:p>
+            <w:pPr>
+              <w:keepNext/>
+              <w:tabs>
+                <w:tab w:val="right" w:leader="dot" w:pos="9000"/>
+              </w:tabs>
+              <w:spacing w:before="40" w:after="80"/>
+              <w:rPr>
+                <w:sz w:val="26"/>
+                <w:szCs w:val="20"/>
+                <w:lang w:val="en-GB"/>
+              </w:rPr>
+            </w:pPr>
+            <w:r>
+              <w:rPr>
+                <w:sz w:val="26"/>
+                <w:szCs w:val="20"/>
+                <w:lang w:val="en-GB"/>
+              </w:rPr>
+              <w:t>- Ng</w:t>
+            </w:r>
+            <w:r>
+              <w:rPr>
+                <w:sz w:val="26"/>
+                <w:szCs w:val="20"/>
+                <w:lang w:val="en-GB"/>
+              </w:rPr>
+              <w:t>ày</w:t>
+            </w:r>
+            <w:r>
+              <w:rPr>
+                <w:sz w:val="26"/>
+                <w:szCs w:val="20"/>
+                <w:lang w:val="en-GB"/>
+              </w:rPr>
+              <w:t xml:space="preserve"> k</w:t>
+            </w:r>
+            <w:r>
+              <w:rPr>
+                <w:sz w:val="26"/>
+                <w:szCs w:val="20"/>
+                <w:lang w:val="en-GB"/>
+              </w:rPr>
+              <w:t>ý</w:t>
+            </w:r>
+            <w:r>
+              <w:rPr>
+                <w:sz w:val="26"/>
+                <w:szCs w:val="20"/>
+                <w:lang w:val="en-GB"/>
+              </w:rPr>
+              <w:t xml:space="preserve"> quy</w:t>
+            </w:r>
+            <w:r>
+              <w:rPr>
+                <w:sz w:val="26"/>
+                <w:szCs w:val="20"/>
+                <w:lang w:val="en-GB"/>
+              </w:rPr>
+              <w:t>ết</w:t>
+            </w:r>
+            <w:r>
+              <w:rPr>
+                <w:sz w:val="26"/>
+                <w:szCs w:val="20"/>
+                <w:lang w:val="en-GB"/>
+              </w:rPr>
+              <w:t xml:space="preserve"> </w:t>
+            </w:r>
+            <w:r>
+              <w:rPr>
+                <w:sz w:val="26"/>
+                <w:szCs w:val="20"/>
+                <w:lang w:val="en-GB"/>
+              </w:rPr>
+              <w:t>định</w:t>
+            </w:r>
+            <w:r>
+              <w:rPr>
+                <w:sz w:val="26"/>
+                <w:szCs w:val="20"/>
+                <w:lang w:val="en-GB"/>
+              </w:rPr>
+              <w:t>: ${</w:t>
+            </w:r>
+            <w:r>
+              <w:rPr>
+                <w:sz w:val="26"/>
+                <w:szCs w:val="20"/>
+                <w:lang w:val="en-GB"/>
+              </w:rPr>
+              <w:t>nga</w:t>
+            </w:r>
+            <w:r>
+              <w:rPr>
+                <w:sz w:val="26"/>
+                <w:szCs w:val="20"/>
+                <w:lang w:val="en-GB"/>
+              </w:rPr>
+              <w:t>ykyquyet</w:t>
+            </w:r>
+            <w:r>
+              <w:rPr>
+                <w:sz w:val="26"/>
+                <w:szCs w:val="20"/>
+                <w:lang w:val="en-GB"/>
+              </w:rPr>
+              <w:t>d</w:t>
+            </w:r>
+            <w:r>
+              <w:rPr>
+                <w:sz w:val="26"/>
+                <w:szCs w:val="20"/>
+                <w:lang w:val="en-GB"/>
+              </w:rPr>
+              <w:t>inh_qtn}</w:t>
+            </w:r>
+          </w:p>
+        </w:tc>
+      </w:tr>
+    </w:tbl>
+    <w:p>
+      <w:pPr>
+        <w:pStyle w:val="Caption"/>
+        <w:jc w:val="center"/>
+        <w:rPr>
+          <w:b/>
+          <w:bCs/>
+          <w:color w:val="0070C0"/>
+          <w:sz w:val="26"/>
+          <w:szCs w:val="26"/>
+        </w:rPr>
+      </w:pPr>
+      <w:r>
+        <w:rPr>
+          <w:b/>
+          <w:bCs/>
+          <w:color w:val="0070C0"/>
+          <w:sz w:val="26"/>
+          <w:szCs w:val="26"/>
+        </w:rPr>
+        <w:t xml:space="preserve">Bảng </w:t>
+      </w:r>
+      <w:r>
+        <w:rPr>
+          <w:b/>
+          <w:bCs/>
+          <w:color w:val="0070C0"/>
+          <w:sz w:val="26"/>
+          <w:szCs w:val="26"/>
+        </w:rPr>
+        <w:fldChar w:fldCharType="begin"/>
+      </w:r>
+      <w:r>
+        <w:rPr>
+          <w:b/>
+          <w:bCs/>
+          <w:color w:val="0070C0"/>
+          <w:sz w:val="26"/>
+          <w:szCs w:val="26"/>
+        </w:rPr>
+        <w:instrText xml:space="preserve"> SEQ Bảng \* ARABIC </w:instrText>
+      </w:r>
+      <w:r>
+        <w:rPr>
+          <w:b/>
+          <w:bCs/>
+          <w:color w:val="0070C0"/>
+          <w:sz w:val="26"/>
+          <w:szCs w:val="26"/>
+        </w:rPr>
+        <w:fldChar w:fldCharType="separate"/>
+      </w:r>
+      <w:r>
+        <w:rPr>
+          <w:b/>
+          <w:bCs/>
+          <w:noProof/>
+          <w:color w:val="0070C0"/>
+          <w:sz w:val="26"/>
+          <w:szCs w:val="26"/>
+        </w:rPr>
+        <w:t>7</w:t>
+      </w:r>
+      <w:r>
+        <w:rPr>
+          <w:b/>
+          <w:bCs/>
+          <w:color w:val="0070C0"/>
+          <w:sz w:val="26"/>
+          <w:szCs w:val="26"/>
+        </w:rPr>
+        <w:fldChar w:fldCharType="end"/>
+      </w:r>
+      <w:r>
+        <w:rPr>
+          <w:b/>
+          <w:bCs/>
+          <w:color w:val="0070C0"/>
+          <w:sz w:val="26"/>
+          <w:szCs w:val="26"/>
+        </w:rPr>
+        <w:t>: Qúa trình nghỉ</w:t>
       </w:r>
     </w:p>
     <w:p>
@@ -7273,7 +8131,23 @@
           <w:szCs w:val="20"/>
           <w:lang w:val="en-GB"/>
         </w:rPr>
-        <w:t>32) Nhận xét, đánh giá của cơ quan, đơn vị quản lý và sử dụng cán bộ, công chức</w:t>
+        <w:t>3</w:t>
+      </w:r>
+      <w:r>
+        <w:rPr>
+          <w:sz w:val="26"/>
+          <w:szCs w:val="20"/>
+          <w:lang w:val="en-GB"/>
+        </w:rPr>
+        <w:t>3</w:t>
+      </w:r>
+      <w:r>
+        <w:rPr>
+          <w:sz w:val="26"/>
+          <w:szCs w:val="20"/>
+          <w:lang w:val="en-GB"/>
+        </w:rPr>
+        <w:t>) Nhận xét, đánh giá của cơ quan, đơn vị quản lý và sử dụng cán bộ, công chức</w:t>
       </w:r>
     </w:p>
     <w:p>
@@ -8183,7 +9057,7 @@
   <w:style w:type="paragraph" w:default="1" w:styleId="Normal">
     <w:name w:val="Normal"/>
     <w:qFormat/>
-    <w:rsid w:val="00B16C4E"/>
+    <w:rsid w:val="00DB427D"/>
     <w:pPr>
       <w:spacing w:after="0" w:line="240" w:lineRule="auto"/>
     </w:pPr>
